--- a/templates/request_complete-procedure.docx
+++ b/templates/request_complete-procedure.docx
@@ -59,7 +59,73 @@
               <w:rPr>
                 <w:rFonts w:cs="Times New Roman"/>
                 <w:bCs/>
-                <w:highlight w:val="yellow"/>
+                <w:shd w:val="clear" w:color="auto" w:fill="FFFFFF" w:themeFill="background1"/>
+              </w:rPr>
+              <w:t xml:space="preserve"> {#</w:t>
+            </w:r>
+            <w:r>
+              <w:rPr>
+                <w:rFonts w:cs="Times New Roman"/>
+                <w:bCs/>
+                <w:shd w:val="clear" w:color="auto" w:fill="FFFFFF" w:themeFill="background1"/>
+                <w:lang w:val="en-US"/>
+              </w:rPr>
+              <w:t>debtor</w:t>
+            </w:r>
+            <w:r>
+              <w:rPr>
+                <w:rFonts w:cs="Times New Roman"/>
+                <w:bCs/>
+                <w:shd w:val="clear" w:color="auto" w:fill="FFFFFF" w:themeFill="background1"/>
+              </w:rPr>
+              <w:t>}{</w:t>
+            </w:r>
+            <w:proofErr w:type="spellStart"/>
+            <w:r>
+              <w:rPr>
+                <w:rFonts w:cs="Times New Roman"/>
+                <w:bCs/>
+                <w:shd w:val="clear" w:color="auto" w:fill="FFFFFF" w:themeFill="background1"/>
+                <w:lang w:val="en-US"/>
+              </w:rPr>
+              <w:t>fullNameGenitive</w:t>
+            </w:r>
+            <w:proofErr w:type="spellEnd"/>
+            <w:r>
+              <w:rPr>
+                <w:rFonts w:cs="Times New Roman"/>
+                <w:bCs/>
+                <w:shd w:val="clear" w:color="auto" w:fill="FFFFFF" w:themeFill="background1"/>
+              </w:rPr>
+              <w:t>}</w:t>
+            </w:r>
+            <w:r>
+              <w:rPr>
+                <w:rFonts w:cs="Times New Roman"/>
+                <w:bCs/>
+              </w:rPr>
+              <w:t>{/</w:t>
+            </w:r>
+            <w:r>
+              <w:rPr>
+                <w:rFonts w:cs="Times New Roman"/>
+                <w:bCs/>
+                <w:shd w:val="clear" w:color="auto" w:fill="FFFFFF" w:themeFill="background1"/>
+                <w:lang w:val="en-US"/>
+              </w:rPr>
+              <w:t>debtor</w:t>
+            </w:r>
+            <w:r>
+              <w:rPr>
+                <w:rFonts w:cs="Times New Roman"/>
+                <w:bCs/>
+              </w:rPr>
+              <w:t>}</w:t>
+            </w:r>
+            <w:r>
+              <w:rPr>
+                <w:rFonts w:cs="Times New Roman"/>
+                <w:bCs/>
               </w:rPr>
               <w:t xml:space="preserve"> </w:t>
             </w:r>
@@ -67,91 +133,71 @@
               <w:rPr>
                 <w:rFonts w:cs="Times New Roman"/>
                 <w:bCs/>
-                <w:highlight w:val="yellow"/>
-              </w:rPr>
-              <w:t xml:space="preserve">(ФИО </w:t>
-            </w:r>
-            <w:r>
-              <w:rPr>
-                <w:rFonts w:cs="Times New Roman"/>
-                <w:bCs/>
-                <w:highlight w:val="yellow"/>
-              </w:rPr>
-              <w:t>(</w:t>
-            </w:r>
-            <w:r>
-              <w:rPr>
-                <w:rFonts w:cs="Times New Roman"/>
-                <w:bCs/>
-                <w:highlight w:val="yellow"/>
-              </w:rPr>
-              <w:t xml:space="preserve">должника в </w:t>
+                <w:shd w:val="clear" w:color="auto" w:fill="FFFFFF" w:themeFill="background1"/>
+              </w:rPr>
+              <w:t>{#</w:t>
             </w:r>
             <w:proofErr w:type="spellStart"/>
             <w:r>
               <w:rPr>
                 <w:rFonts w:cs="Times New Roman"/>
                 <w:bCs/>
-                <w:highlight w:val="yellow"/>
-              </w:rPr>
-              <w:t>род.п</w:t>
+                <w:shd w:val="clear" w:color="auto" w:fill="FFFFFF" w:themeFill="background1"/>
+                <w:lang w:val="en-US"/>
+              </w:rPr>
+              <w:t>financialManager</w:t>
             </w:r>
             <w:proofErr w:type="spellEnd"/>
             <w:r>
               <w:rPr>
                 <w:rFonts w:cs="Times New Roman"/>
                 <w:bCs/>
-                <w:highlight w:val="yellow"/>
-              </w:rPr>
-              <w:t>.</w:t>
-            </w:r>
-            <w:r>
-              <w:rPr>
-                <w:rFonts w:cs="Times New Roman"/>
-                <w:bCs/>
-                <w:highlight w:val="yellow"/>
-              </w:rPr>
-              <w:t>)</w:t>
-            </w:r>
-            <w:r>
-              <w:rPr>
-                <w:rFonts w:cs="Times New Roman"/>
-                <w:bCs/>
-                <w:highlight w:val="yellow"/>
-              </w:rPr>
-              <w:t xml:space="preserve"> ФИО </w:t>
-            </w:r>
-            <w:r>
-              <w:rPr>
-                <w:rFonts w:cs="Times New Roman"/>
-                <w:bCs/>
-                <w:highlight w:val="yellow"/>
-              </w:rPr>
-              <w:t>(</w:t>
-            </w:r>
-            <w:r>
-              <w:rPr>
-                <w:rFonts w:cs="Times New Roman"/>
-                <w:bCs/>
-                <w:highlight w:val="yellow"/>
-              </w:rPr>
-              <w:t>финансового управляющего</w:t>
-            </w:r>
-            <w:r>
-              <w:rPr>
-                <w:rFonts w:cs="Times New Roman"/>
-                <w:bCs/>
-                <w:highlight w:val="yellow"/>
-              </w:rPr>
-              <w:t>)</w:t>
-            </w:r>
-            <w:r>
-              <w:rPr>
-                <w:rFonts w:cs="Times New Roman"/>
-                <w:bCs/>
-                <w:highlight w:val="yellow"/>
-              </w:rPr>
-              <w:t>)</w:t>
+                <w:shd w:val="clear" w:color="auto" w:fill="FFFFFF" w:themeFill="background1"/>
+              </w:rPr>
+              <w:t>}{</w:t>
+            </w:r>
+            <w:proofErr w:type="spellStart"/>
+            <w:r>
+              <w:rPr>
+                <w:rFonts w:cs="Times New Roman"/>
+                <w:bCs/>
+                <w:shd w:val="clear" w:color="auto" w:fill="FFFFFF" w:themeFill="background1"/>
+                <w:lang w:val="en-US"/>
+              </w:rPr>
+              <w:t>fullName</w:t>
+            </w:r>
+            <w:proofErr w:type="spellEnd"/>
+            <w:r>
+              <w:rPr>
+                <w:rFonts w:cs="Times New Roman"/>
+                <w:bCs/>
+                <w:shd w:val="clear" w:color="auto" w:fill="FFFFFF" w:themeFill="background1"/>
+              </w:rPr>
+              <w:t>}</w:t>
+            </w:r>
+            <w:r>
+              <w:rPr>
+                <w:rFonts w:cs="Times New Roman"/>
+                <w:bCs/>
+              </w:rPr>
+              <w:t>{/</w:t>
+            </w:r>
+            <w:proofErr w:type="spellStart"/>
+            <w:r>
+              <w:rPr>
+                <w:rFonts w:cs="Times New Roman"/>
+                <w:bCs/>
+                <w:lang w:val="en-US"/>
+              </w:rPr>
+              <w:t>financialManager</w:t>
+            </w:r>
+            <w:proofErr w:type="spellEnd"/>
+            <w:r>
+              <w:rPr>
+                <w:rFonts w:cs="Times New Roman"/>
+                <w:bCs/>
+              </w:rPr>
+              <w:t>}</w:t>
             </w:r>
           </w:p>
         </w:tc>
@@ -178,15 +224,124 @@
                 <w:rFonts w:cs="Times New Roman"/>
                 <w:bCs/>
                 <w:highlight w:val="yellow"/>
+                <w:lang w:val="en-US"/>
               </w:rPr>
             </w:pPr>
             <w:r>
               <w:rPr>
                 <w:rFonts w:cs="Times New Roman"/>
                 <w:bCs/>
-                <w:highlight w:val="yellow"/>
-              </w:rPr>
-              <w:t>(полный адрес, тел, почта ФУ)</w:t>
+                <w:lang w:val="en-US"/>
+              </w:rPr>
+              <w:t>{#</w:t>
+            </w:r>
+            <w:proofErr w:type="spellStart"/>
+            <w:r>
+              <w:rPr>
+                <w:rFonts w:cs="Times New Roman"/>
+                <w:bCs/>
+                <w:lang w:val="en-US"/>
+              </w:rPr>
+              <w:t>financialManager</w:t>
+            </w:r>
+            <w:proofErr w:type="spellEnd"/>
+            <w:r>
+              <w:rPr>
+                <w:rFonts w:cs="Times New Roman"/>
+                <w:bCs/>
+                <w:lang w:val="en-US"/>
+              </w:rPr>
+              <w:t>}{address}{/</w:t>
+            </w:r>
+            <w:proofErr w:type="spellStart"/>
+            <w:r>
+              <w:rPr>
+                <w:rFonts w:cs="Times New Roman"/>
+                <w:bCs/>
+                <w:lang w:val="en-US"/>
+              </w:rPr>
+              <w:t>financialManager</w:t>
+            </w:r>
+            <w:proofErr w:type="spellEnd"/>
+            <w:r>
+              <w:rPr>
+                <w:rFonts w:cs="Times New Roman"/>
+                <w:bCs/>
+                <w:lang w:val="en-US"/>
+              </w:rPr>
+              <w:t>}, {#</w:t>
+            </w:r>
+            <w:proofErr w:type="spellStart"/>
+            <w:r>
+              <w:rPr>
+                <w:rFonts w:cs="Times New Roman"/>
+                <w:bCs/>
+                <w:lang w:val="en-US"/>
+              </w:rPr>
+              <w:t>financialManager</w:t>
+            </w:r>
+            <w:proofErr w:type="spellEnd"/>
+            <w:r>
+              <w:rPr>
+                <w:rFonts w:cs="Times New Roman"/>
+                <w:bCs/>
+                <w:lang w:val="en-US"/>
+              </w:rPr>
+              <w:t>}{phone}{/</w:t>
+            </w:r>
+            <w:proofErr w:type="spellStart"/>
+            <w:r>
+              <w:rPr>
+                <w:rFonts w:cs="Times New Roman"/>
+                <w:bCs/>
+                <w:lang w:val="en-US"/>
+              </w:rPr>
+              <w:t>financialManager</w:t>
+            </w:r>
+            <w:proofErr w:type="spellEnd"/>
+            <w:r>
+              <w:rPr>
+                <w:rFonts w:cs="Times New Roman"/>
+                <w:bCs/>
+                <w:lang w:val="en-US"/>
+              </w:rPr>
+              <w:t>}, {#</w:t>
+            </w:r>
+            <w:proofErr w:type="spellStart"/>
+            <w:r>
+              <w:rPr>
+                <w:rFonts w:cs="Times New Roman"/>
+                <w:bCs/>
+                <w:lang w:val="en-US"/>
+              </w:rPr>
+              <w:t>financialManager</w:t>
+            </w:r>
+            <w:proofErr w:type="spellEnd"/>
+            <w:r>
+              <w:rPr>
+                <w:rFonts w:cs="Times New Roman"/>
+                <w:bCs/>
+                <w:lang w:val="en-US"/>
+              </w:rPr>
+              <w:t>}{email}{/</w:t>
+            </w:r>
+            <w:proofErr w:type="spellStart"/>
+            <w:r>
+              <w:rPr>
+                <w:rFonts w:cs="Times New Roman"/>
+                <w:bCs/>
+                <w:lang w:val="en-US"/>
+              </w:rPr>
+              <w:t>financialManager</w:t>
+            </w:r>
+            <w:proofErr w:type="spellEnd"/>
+            <w:r>
+              <w:rPr>
+                <w:rFonts w:cs="Times New Roman"/>
+                <w:bCs/>
+                <w:lang w:val="en-US"/>
+              </w:rPr>
+              <w:t>}</w:t>
             </w:r>
           </w:p>
         </w:tc>
@@ -199,6 +354,7 @@
         <w:rPr>
           <w:rFonts w:cs="Times New Roman"/>
           <w:bCs/>
+          <w:lang w:val="en-US"/>
         </w:rPr>
       </w:pPr>
     </w:p>
@@ -228,6 +384,8 @@
               <w:pStyle w:val="a9"/>
               <w:rPr>
                 <w:rFonts w:cs="Times New Roman"/>
+                <w:bCs/>
+                <w:lang w:eastAsia="ru-RU"/>
               </w:rPr>
             </w:pPr>
             <w:r>
@@ -235,34 +393,41 @@
                 <w:rFonts w:cs="Times New Roman"/>
                 <w:bCs/>
               </w:rPr>
-              <w:t xml:space="preserve">Исх. № </w:t>
-            </w:r>
-            <w:r>
-              <w:rPr>
-                <w:rFonts w:cs="Times New Roman"/>
-                <w:bCs/>
-                <w:highlight w:val="yellow"/>
-                <w:lang w:eastAsia="ru-RU"/>
-              </w:rPr>
-              <w:t>(порядковый номер документа, дата составления документа</w:t>
-            </w:r>
-            <w:r>
-              <w:rPr>
-                <w:rFonts w:cs="Times New Roman"/>
-                <w:bCs/>
-                <w:highlight w:val="yellow"/>
-                <w:lang w:eastAsia="ru-RU"/>
-              </w:rPr>
-              <w:t xml:space="preserve"> (дата генерации отчета)</w:t>
-            </w:r>
-            <w:r>
-              <w:rPr>
-                <w:rFonts w:cs="Times New Roman"/>
-                <w:bCs/>
-                <w:highlight w:val="yellow"/>
-                <w:lang w:eastAsia="ru-RU"/>
-              </w:rPr>
-              <w:t>)</w:t>
+              <w:t>Исх. № __________</w:t>
+            </w:r>
+          </w:p>
+          <w:p>
+            <w:pPr>
+              <w:pStyle w:val="a9"/>
+              <w:rPr>
+                <w:rFonts w:cs="Times New Roman"/>
+              </w:rPr>
+            </w:pPr>
+            <w:r>
+              <w:rPr>
+                <w:rFonts w:cs="Times New Roman"/>
+                <w:bCs/>
+                <w:lang w:val="en-US" w:eastAsia="ru-RU"/>
+              </w:rPr>
+              <w:t>{</w:t>
+            </w:r>
+            <w:proofErr w:type="spellStart"/>
+            <w:r>
+              <w:rPr>
+                <w:rFonts w:cs="Times New Roman"/>
+                <w:bCs/>
+                <w:lang w:val="en-US" w:eastAsia="ru-RU"/>
+              </w:rPr>
+              <w:t>currentDate</w:t>
+            </w:r>
+            <w:proofErr w:type="spellEnd"/>
+            <w:r>
+              <w:rPr>
+                <w:rFonts w:cs="Times New Roman"/>
+                <w:bCs/>
+                <w:lang w:val="en-US" w:eastAsia="ru-RU"/>
+              </w:rPr>
+              <w:t>}</w:t>
             </w:r>
           </w:p>
         </w:tc>
@@ -286,29 +451,156 @@
                 <w:rFonts w:ascii="Times New Roman" w:hAnsi="Times New Roman" w:cs="Times New Roman"/>
                 <w:sz w:val="24"/>
                 <w:szCs w:val="24"/>
-                <w:highlight w:val="yellow"/>
               </w:rPr>
             </w:pPr>
             <w:r>
               <w:rPr>
                 <w:rFonts w:ascii="Times New Roman" w:hAnsi="Times New Roman" w:cs="Times New Roman"/>
-                <w:sz w:val="24"/>
-                <w:szCs w:val="24"/>
-                <w:highlight w:val="yellow"/>
+                <w:bCs/>
+                <w:sz w:val="24"/>
+                <w:szCs w:val="24"/>
+              </w:rPr>
+              <w:t>{#</w:t>
+            </w:r>
+            <w:proofErr w:type="spellStart"/>
+            <w:r>
+              <w:rPr>
+                <w:rFonts w:ascii="Times New Roman" w:hAnsi="Times New Roman" w:cs="Times New Roman"/>
+                <w:bCs/>
+                <w:sz w:val="24"/>
+                <w:szCs w:val="24"/>
+                <w:lang w:val="en-US"/>
+              </w:rPr>
+              <w:t>courtOfLaw</w:t>
+            </w:r>
+            <w:proofErr w:type="spellEnd"/>
+            <w:r>
+              <w:rPr>
+                <w:rFonts w:ascii="Times New Roman" w:hAnsi="Times New Roman" w:cs="Times New Roman"/>
+                <w:bCs/>
+                <w:sz w:val="24"/>
+                <w:szCs w:val="24"/>
+              </w:rPr>
+              <w:t>}{</w:t>
+            </w:r>
+            <w:r>
+              <w:rPr>
+                <w:rFonts w:ascii="Times New Roman" w:hAnsi="Times New Roman" w:cs="Times New Roman"/>
+                <w:bCs/>
+                <w:sz w:val="24"/>
+                <w:szCs w:val="24"/>
+                <w:lang w:val="en-US"/>
+              </w:rPr>
+              <w:t>title</w:t>
+            </w:r>
+            <w:r>
+              <w:rPr>
+                <w:rFonts w:ascii="Times New Roman" w:hAnsi="Times New Roman" w:cs="Times New Roman"/>
+                <w:bCs/>
+                <w:sz w:val="24"/>
+                <w:szCs w:val="24"/>
+              </w:rPr>
+              <w:t>}{/</w:t>
+            </w:r>
+            <w:proofErr w:type="spellStart"/>
+            <w:r>
+              <w:rPr>
+                <w:rFonts w:ascii="Times New Roman" w:hAnsi="Times New Roman" w:cs="Times New Roman"/>
+                <w:bCs/>
+                <w:sz w:val="24"/>
+                <w:szCs w:val="24"/>
+                <w:lang w:val="en-US"/>
+              </w:rPr>
+              <w:t>courtOfLaw</w:t>
+            </w:r>
+            <w:proofErr w:type="spellEnd"/>
+            <w:r>
+              <w:rPr>
+                <w:rFonts w:ascii="Times New Roman" w:hAnsi="Times New Roman" w:cs="Times New Roman"/>
+                <w:bCs/>
+                <w:sz w:val="24"/>
+                <w:szCs w:val="24"/>
+              </w:rPr>
+              <w:t>}</w:t>
+            </w:r>
+            <w:r>
+              <w:rPr>
+                <w:rFonts w:ascii="Times New Roman" w:hAnsi="Times New Roman" w:cs="Times New Roman"/>
+                <w:sz w:val="24"/>
+                <w:szCs w:val="24"/>
                 <w:lang w:eastAsia="ru-RU"/>
               </w:rPr>
-              <w:t>(Наименование суда)</w:t>
-            </w:r>
-            <w:r>
-              <w:rPr>
-                <w:rFonts w:ascii="Times New Roman" w:hAnsi="Times New Roman" w:cs="Times New Roman"/>
-                <w:sz w:val="24"/>
-                <w:szCs w:val="24"/>
-                <w:highlight w:val="yellow"/>
-                <w:lang w:eastAsia="ru-RU"/>
-              </w:rPr>
               <w:br/>
-              <w:t>(Полный адрес суда)</w:t>
+            </w:r>
+            <w:r>
+              <w:rPr>
+                <w:rFonts w:ascii="Times New Roman" w:hAnsi="Times New Roman" w:cs="Times New Roman"/>
+                <w:bCs/>
+                <w:sz w:val="24"/>
+                <w:szCs w:val="24"/>
+              </w:rPr>
+              <w:t>{#</w:t>
+            </w:r>
+            <w:proofErr w:type="spellStart"/>
+            <w:r>
+              <w:rPr>
+                <w:rFonts w:ascii="Times New Roman" w:hAnsi="Times New Roman" w:cs="Times New Roman"/>
+                <w:bCs/>
+                <w:sz w:val="24"/>
+                <w:szCs w:val="24"/>
+                <w:lang w:val="en-US"/>
+              </w:rPr>
+              <w:t>courtOfLaw</w:t>
+            </w:r>
+            <w:proofErr w:type="spellEnd"/>
+            <w:r>
+              <w:rPr>
+                <w:rFonts w:ascii="Times New Roman" w:hAnsi="Times New Roman" w:cs="Times New Roman"/>
+                <w:bCs/>
+                <w:sz w:val="24"/>
+                <w:szCs w:val="24"/>
+              </w:rPr>
+              <w:t>}{</w:t>
+            </w:r>
+            <w:r>
+              <w:rPr>
+                <w:rFonts w:ascii="Times New Roman" w:hAnsi="Times New Roman" w:cs="Times New Roman"/>
+                <w:bCs/>
+                <w:sz w:val="24"/>
+                <w:szCs w:val="24"/>
+                <w:lang w:val="en-US"/>
+              </w:rPr>
+              <w:t>address</w:t>
+            </w:r>
+            <w:r>
+              <w:rPr>
+                <w:rFonts w:ascii="Times New Roman" w:hAnsi="Times New Roman" w:cs="Times New Roman"/>
+                <w:bCs/>
+                <w:sz w:val="24"/>
+                <w:szCs w:val="24"/>
+              </w:rPr>
+              <w:t>}{/</w:t>
+            </w:r>
+            <w:proofErr w:type="spellStart"/>
+            <w:r>
+              <w:rPr>
+                <w:rFonts w:ascii="Times New Roman" w:hAnsi="Times New Roman" w:cs="Times New Roman"/>
+                <w:bCs/>
+                <w:sz w:val="24"/>
+                <w:szCs w:val="24"/>
+                <w:lang w:val="en-US"/>
+              </w:rPr>
+              <w:t>courtOfLaw</w:t>
+            </w:r>
+            <w:proofErr w:type="spellEnd"/>
+            <w:r>
+              <w:rPr>
+                <w:rFonts w:ascii="Times New Roman" w:hAnsi="Times New Roman" w:cs="Times New Roman"/>
+                <w:bCs/>
+                <w:sz w:val="24"/>
+                <w:szCs w:val="24"/>
+              </w:rPr>
+              <w:t>}</w:t>
             </w:r>
           </w:p>
           <w:p>
@@ -340,11 +632,29 @@
                 <w:sz w:val="24"/>
                 <w:szCs w:val="24"/>
               </w:rPr>
-              <w:t>Заявитель:</w:t>
-            </w:r>
-            <w:r>
-              <w:rPr>
-                <w:rFonts w:ascii="Times New Roman" w:hAnsi="Times New Roman" w:cs="Times New Roman"/>
+              <w:t>Заявитель</w:t>
+            </w:r>
+            <w:r>
+              <w:rPr>
+                <w:rFonts w:ascii="Times New Roman" w:hAnsi="Times New Roman" w:cs="Times New Roman"/>
+                <w:sz w:val="24"/>
+                <w:szCs w:val="24"/>
+              </w:rPr>
+              <w:t xml:space="preserve">: </w:t>
+            </w:r>
+            <w:r>
+              <w:rPr>
+                <w:rFonts w:ascii="Times New Roman" w:hAnsi="Times New Roman" w:cs="Times New Roman"/>
+                <w:bCs/>
+                <w:sz w:val="24"/>
+                <w:szCs w:val="24"/>
+              </w:rPr>
+              <w:t>Финансовый</w:t>
+            </w:r>
+            <w:r>
+              <w:rPr>
+                <w:rFonts w:ascii="Times New Roman" w:hAnsi="Times New Roman" w:cs="Times New Roman"/>
+                <w:bCs/>
                 <w:sz w:val="24"/>
                 <w:szCs w:val="24"/>
               </w:rPr>
@@ -357,38 +667,61 @@
                 <w:sz w:val="24"/>
                 <w:szCs w:val="24"/>
               </w:rPr>
-              <w:t xml:space="preserve">Финансовый управляющий </w:t>
-            </w:r>
-            <w:r>
-              <w:rPr>
-                <w:rFonts w:ascii="Times New Roman" w:hAnsi="Times New Roman" w:cs="Times New Roman"/>
-                <w:bCs/>
-                <w:sz w:val="24"/>
-                <w:szCs w:val="24"/>
-                <w:highlight w:val="yellow"/>
-              </w:rPr>
-              <w:t>(</w:t>
-            </w:r>
-            <w:r>
-              <w:rPr>
-                <w:rFonts w:ascii="Times New Roman" w:hAnsi="Times New Roman" w:cs="Times New Roman"/>
-                <w:bCs/>
-                <w:sz w:val="24"/>
-                <w:szCs w:val="24"/>
-                <w:highlight w:val="yellow"/>
-              </w:rPr>
-              <w:t xml:space="preserve">ФИО (должника в </w:t>
+              <w:t>управляющий</w:t>
+            </w:r>
+            <w:r>
+              <w:rPr>
+                <w:rFonts w:ascii="Times New Roman" w:hAnsi="Times New Roman" w:cs="Times New Roman"/>
+                <w:bCs/>
+                <w:sz w:val="24"/>
+                <w:szCs w:val="24"/>
+              </w:rPr>
+              <w:t xml:space="preserve"> </w:t>
+            </w:r>
+            <w:r>
+              <w:rPr>
+                <w:rFonts w:ascii="Times New Roman" w:hAnsi="Times New Roman" w:cs="Times New Roman"/>
+                <w:bCs/>
+                <w:sz w:val="24"/>
+                <w:szCs w:val="24"/>
+                <w:shd w:val="clear" w:color="auto" w:fill="FFFFFF" w:themeFill="background1"/>
+              </w:rPr>
+              <w:t>{#</w:t>
+            </w:r>
+            <w:proofErr w:type="gramStart"/>
+            <w:r>
+              <w:rPr>
+                <w:rFonts w:ascii="Times New Roman" w:hAnsi="Times New Roman" w:cs="Times New Roman"/>
+                <w:bCs/>
+                <w:sz w:val="24"/>
+                <w:szCs w:val="24"/>
+                <w:shd w:val="clear" w:color="auto" w:fill="FFFFFF" w:themeFill="background1"/>
+                <w:lang w:val="en-US"/>
+              </w:rPr>
+              <w:t>debtor</w:t>
+            </w:r>
+            <w:r>
+              <w:rPr>
+                <w:rFonts w:ascii="Times New Roman" w:hAnsi="Times New Roman" w:cs="Times New Roman"/>
+                <w:bCs/>
+                <w:sz w:val="24"/>
+                <w:szCs w:val="24"/>
+                <w:shd w:val="clear" w:color="auto" w:fill="FFFFFF" w:themeFill="background1"/>
+              </w:rPr>
+              <w:t>}{</w:t>
             </w:r>
             <w:proofErr w:type="spellStart"/>
-            <w:r>
-              <w:rPr>
-                <w:rFonts w:ascii="Times New Roman" w:hAnsi="Times New Roman" w:cs="Times New Roman"/>
-                <w:bCs/>
-                <w:sz w:val="24"/>
-                <w:szCs w:val="24"/>
-                <w:highlight w:val="yellow"/>
-              </w:rPr>
-              <w:t>род.п</w:t>
+            <w:proofErr w:type="gramEnd"/>
+            <w:r>
+              <w:rPr>
+                <w:rFonts w:ascii="Times New Roman" w:hAnsi="Times New Roman" w:cs="Times New Roman"/>
+                <w:bCs/>
+                <w:sz w:val="24"/>
+                <w:szCs w:val="24"/>
+                <w:shd w:val="clear" w:color="auto" w:fill="FFFFFF" w:themeFill="background1"/>
+                <w:lang w:val="en-US"/>
+              </w:rPr>
+              <w:t>fullNameGenitive</w:t>
             </w:r>
             <w:proofErr w:type="spellEnd"/>
             <w:r>
@@ -397,19 +730,124 @@
                 <w:bCs/>
                 <w:sz w:val="24"/>
                 <w:szCs w:val="24"/>
-                <w:highlight w:val="yellow"/>
-              </w:rPr>
-              <w:t>.) ФИО (финансового управляющего)</w:t>
-            </w:r>
-            <w:r>
-              <w:rPr>
-                <w:rFonts w:ascii="Times New Roman" w:hAnsi="Times New Roman" w:cs="Times New Roman"/>
-                <w:bCs/>
-                <w:sz w:val="24"/>
-                <w:szCs w:val="24"/>
-                <w:highlight w:val="yellow"/>
-              </w:rPr>
-              <w:t>)</w:t>
+                <w:shd w:val="clear" w:color="auto" w:fill="FFFFFF" w:themeFill="background1"/>
+              </w:rPr>
+              <w:t>}</w:t>
+            </w:r>
+            <w:r>
+              <w:rPr>
+                <w:rFonts w:ascii="Times New Roman" w:hAnsi="Times New Roman" w:cs="Times New Roman"/>
+                <w:bCs/>
+                <w:sz w:val="24"/>
+                <w:szCs w:val="24"/>
+              </w:rPr>
+              <w:t>{/</w:t>
+            </w:r>
+            <w:r>
+              <w:rPr>
+                <w:rFonts w:ascii="Times New Roman" w:hAnsi="Times New Roman" w:cs="Times New Roman"/>
+                <w:bCs/>
+                <w:sz w:val="24"/>
+                <w:szCs w:val="24"/>
+                <w:shd w:val="clear" w:color="auto" w:fill="FFFFFF" w:themeFill="background1"/>
+                <w:lang w:val="en-US"/>
+              </w:rPr>
+              <w:t>debtor</w:t>
+            </w:r>
+            <w:r>
+              <w:rPr>
+                <w:rFonts w:ascii="Times New Roman" w:hAnsi="Times New Roman" w:cs="Times New Roman"/>
+                <w:bCs/>
+                <w:sz w:val="24"/>
+                <w:szCs w:val="24"/>
+              </w:rPr>
+              <w:t xml:space="preserve">} </w:t>
+            </w:r>
+            <w:r>
+              <w:rPr>
+                <w:rFonts w:ascii="Times New Roman" w:hAnsi="Times New Roman" w:cs="Times New Roman"/>
+                <w:bCs/>
+                <w:sz w:val="24"/>
+                <w:szCs w:val="24"/>
+                <w:shd w:val="clear" w:color="auto" w:fill="FFFFFF" w:themeFill="background1"/>
+              </w:rPr>
+              <w:t>{#</w:t>
+            </w:r>
+            <w:proofErr w:type="spellStart"/>
+            <w:r>
+              <w:rPr>
+                <w:rFonts w:ascii="Times New Roman" w:hAnsi="Times New Roman" w:cs="Times New Roman"/>
+                <w:bCs/>
+                <w:sz w:val="24"/>
+                <w:szCs w:val="24"/>
+                <w:shd w:val="clear" w:color="auto" w:fill="FFFFFF" w:themeFill="background1"/>
+                <w:lang w:val="en-US"/>
+              </w:rPr>
+              <w:t>financialManager</w:t>
+            </w:r>
+            <w:proofErr w:type="spellEnd"/>
+            <w:r>
+              <w:rPr>
+                <w:rFonts w:ascii="Times New Roman" w:hAnsi="Times New Roman" w:cs="Times New Roman"/>
+                <w:bCs/>
+                <w:sz w:val="24"/>
+                <w:szCs w:val="24"/>
+                <w:shd w:val="clear" w:color="auto" w:fill="FFFFFF" w:themeFill="background1"/>
+              </w:rPr>
+              <w:t>}{</w:t>
+            </w:r>
+            <w:proofErr w:type="spellStart"/>
+            <w:r>
+              <w:rPr>
+                <w:rFonts w:ascii="Times New Roman" w:hAnsi="Times New Roman" w:cs="Times New Roman"/>
+                <w:bCs/>
+                <w:sz w:val="24"/>
+                <w:szCs w:val="24"/>
+                <w:shd w:val="clear" w:color="auto" w:fill="FFFFFF" w:themeFill="background1"/>
+                <w:lang w:val="en-US"/>
+              </w:rPr>
+              <w:t>fullName</w:t>
+            </w:r>
+            <w:proofErr w:type="spellEnd"/>
+            <w:r>
+              <w:rPr>
+                <w:rFonts w:ascii="Times New Roman" w:hAnsi="Times New Roman" w:cs="Times New Roman"/>
+                <w:bCs/>
+                <w:sz w:val="24"/>
+                <w:szCs w:val="24"/>
+                <w:shd w:val="clear" w:color="auto" w:fill="FFFFFF" w:themeFill="background1"/>
+              </w:rPr>
+              <w:t>}</w:t>
+            </w:r>
+            <w:r>
+              <w:rPr>
+                <w:rFonts w:ascii="Times New Roman" w:hAnsi="Times New Roman" w:cs="Times New Roman"/>
+                <w:bCs/>
+                <w:sz w:val="24"/>
+                <w:szCs w:val="24"/>
+              </w:rPr>
+              <w:t>{/</w:t>
+            </w:r>
+            <w:proofErr w:type="spellStart"/>
+            <w:r>
+              <w:rPr>
+                <w:rFonts w:ascii="Times New Roman" w:hAnsi="Times New Roman" w:cs="Times New Roman"/>
+                <w:bCs/>
+                <w:sz w:val="24"/>
+                <w:szCs w:val="24"/>
+                <w:lang w:val="en-US"/>
+              </w:rPr>
+              <w:t>financialManager</w:t>
+            </w:r>
+            <w:proofErr w:type="spellEnd"/>
+            <w:r>
+              <w:rPr>
+                <w:rFonts w:ascii="Times New Roman" w:hAnsi="Times New Roman" w:cs="Times New Roman"/>
+                <w:bCs/>
+                <w:sz w:val="24"/>
+                <w:szCs w:val="24"/>
+              </w:rPr>
+              <w:t>}</w:t>
             </w:r>
             <w:r>
               <w:rPr>
@@ -429,6 +867,7 @@
                 <w:rFonts w:ascii="Times New Roman" w:hAnsi="Times New Roman" w:cs="Times New Roman"/>
                 <w:sz w:val="24"/>
                 <w:szCs w:val="24"/>
+                <w:lang w:val="en-US"/>
               </w:rPr>
             </w:pPr>
             <w:r>
@@ -437,41 +876,177 @@
                 <w:sz w:val="24"/>
                 <w:szCs w:val="24"/>
               </w:rPr>
-              <w:t>Адрес:</w:t>
-            </w:r>
-            <w:r>
-              <w:rPr>
-                <w:rFonts w:ascii="Times New Roman" w:hAnsi="Times New Roman" w:cs="Times New Roman"/>
-                <w:sz w:val="24"/>
-                <w:szCs w:val="24"/>
-              </w:rPr>
-              <w:t xml:space="preserve"> </w:t>
-            </w:r>
-            <w:r>
-              <w:rPr>
-                <w:rFonts w:ascii="Times New Roman" w:hAnsi="Times New Roman" w:cs="Times New Roman"/>
-                <w:bCs/>
-                <w:sz w:val="24"/>
-                <w:szCs w:val="24"/>
-                <w:highlight w:val="yellow"/>
-              </w:rPr>
-              <w:t xml:space="preserve">(полный адрес </w:t>
-            </w:r>
-            <w:r>
-              <w:rPr>
-                <w:rFonts w:ascii="Times New Roman" w:hAnsi="Times New Roman" w:cs="Times New Roman"/>
-                <w:bCs/>
-                <w:sz w:val="24"/>
-                <w:szCs w:val="24"/>
-                <w:highlight w:val="yellow"/>
-              </w:rPr>
-              <w:t>ФУ)</w:t>
-            </w:r>
-            <w:r>
-              <w:rPr>
-                <w:rFonts w:ascii="Times New Roman" w:hAnsi="Times New Roman" w:cs="Times New Roman"/>
-                <w:sz w:val="24"/>
-                <w:szCs w:val="24"/>
+              <w:t>Адрес</w:t>
+            </w:r>
+            <w:r>
+              <w:rPr>
+                <w:rFonts w:ascii="Times New Roman" w:hAnsi="Times New Roman" w:cs="Times New Roman"/>
+                <w:sz w:val="24"/>
+                <w:szCs w:val="24"/>
+                <w:lang w:val="en-US"/>
+              </w:rPr>
+              <w:t xml:space="preserve">: </w:t>
+            </w:r>
+            <w:r>
+              <w:rPr>
+                <w:rFonts w:ascii="Times New Roman" w:hAnsi="Times New Roman" w:cs="Times New Roman"/>
+                <w:bCs/>
+                <w:sz w:val="24"/>
+                <w:szCs w:val="24"/>
+                <w:lang w:val="en-US"/>
+              </w:rPr>
+              <w:t>{#</w:t>
+            </w:r>
+            <w:proofErr w:type="spellStart"/>
+            <w:proofErr w:type="gramStart"/>
+            <w:r>
+              <w:rPr>
+                <w:rFonts w:ascii="Times New Roman" w:hAnsi="Times New Roman" w:cs="Times New Roman"/>
+                <w:bCs/>
+                <w:sz w:val="24"/>
+                <w:szCs w:val="24"/>
+                <w:lang w:val="en-US"/>
+              </w:rPr>
+              <w:t>financialManager</w:t>
+            </w:r>
+            <w:proofErr w:type="spellEnd"/>
+            <w:r>
+              <w:rPr>
+                <w:rFonts w:ascii="Times New Roman" w:hAnsi="Times New Roman" w:cs="Times New Roman"/>
+                <w:bCs/>
+                <w:sz w:val="24"/>
+                <w:szCs w:val="24"/>
+                <w:lang w:val="en-US"/>
+              </w:rPr>
+              <w:t>}{</w:t>
+            </w:r>
+            <w:proofErr w:type="gramEnd"/>
+            <w:r>
+              <w:rPr>
+                <w:rFonts w:ascii="Times New Roman" w:hAnsi="Times New Roman" w:cs="Times New Roman"/>
+                <w:bCs/>
+                <w:sz w:val="24"/>
+                <w:szCs w:val="24"/>
+                <w:lang w:val="en-US"/>
+              </w:rPr>
+              <w:t>address}{/</w:t>
+            </w:r>
+            <w:proofErr w:type="spellStart"/>
+            <w:r>
+              <w:rPr>
+                <w:rFonts w:ascii="Times New Roman" w:hAnsi="Times New Roman" w:cs="Times New Roman"/>
+                <w:bCs/>
+                <w:sz w:val="24"/>
+                <w:szCs w:val="24"/>
+                <w:lang w:val="en-US"/>
+              </w:rPr>
+              <w:t>financialManager</w:t>
+            </w:r>
+            <w:proofErr w:type="spellEnd"/>
+            <w:r>
+              <w:rPr>
+                <w:rFonts w:ascii="Times New Roman" w:hAnsi="Times New Roman" w:cs="Times New Roman"/>
+                <w:bCs/>
+                <w:sz w:val="24"/>
+                <w:szCs w:val="24"/>
+                <w:lang w:val="en-US"/>
+              </w:rPr>
+              <w:t>}, {#</w:t>
+            </w:r>
+            <w:proofErr w:type="spellStart"/>
+            <w:r>
+              <w:rPr>
+                <w:rFonts w:ascii="Times New Roman" w:hAnsi="Times New Roman" w:cs="Times New Roman"/>
+                <w:bCs/>
+                <w:sz w:val="24"/>
+                <w:szCs w:val="24"/>
+                <w:lang w:val="en-US"/>
+              </w:rPr>
+              <w:t>financialManager</w:t>
+            </w:r>
+            <w:proofErr w:type="spellEnd"/>
+            <w:r>
+              <w:rPr>
+                <w:rFonts w:ascii="Times New Roman" w:hAnsi="Times New Roman" w:cs="Times New Roman"/>
+                <w:bCs/>
+                <w:sz w:val="24"/>
+                <w:szCs w:val="24"/>
+                <w:lang w:val="en-US"/>
+              </w:rPr>
+              <w:t>}{phone}{/</w:t>
+            </w:r>
+            <w:proofErr w:type="spellStart"/>
+            <w:r>
+              <w:rPr>
+                <w:rFonts w:ascii="Times New Roman" w:hAnsi="Times New Roman" w:cs="Times New Roman"/>
+                <w:bCs/>
+                <w:sz w:val="24"/>
+                <w:szCs w:val="24"/>
+                <w:lang w:val="en-US"/>
+              </w:rPr>
+              <w:t>financialManager</w:t>
+            </w:r>
+            <w:proofErr w:type="spellEnd"/>
+            <w:r>
+              <w:rPr>
+                <w:rFonts w:ascii="Times New Roman" w:hAnsi="Times New Roman" w:cs="Times New Roman"/>
+                <w:bCs/>
+                <w:sz w:val="24"/>
+                <w:szCs w:val="24"/>
+                <w:lang w:val="en-US"/>
+              </w:rPr>
+              <w:t>}, {#</w:t>
+            </w:r>
+            <w:proofErr w:type="spellStart"/>
+            <w:r>
+              <w:rPr>
+                <w:rFonts w:ascii="Times New Roman" w:hAnsi="Times New Roman" w:cs="Times New Roman"/>
+                <w:bCs/>
+                <w:sz w:val="24"/>
+                <w:szCs w:val="24"/>
+                <w:lang w:val="en-US"/>
+              </w:rPr>
+              <w:t>financialManager</w:t>
+            </w:r>
+            <w:proofErr w:type="spellEnd"/>
+            <w:r>
+              <w:rPr>
+                <w:rFonts w:ascii="Times New Roman" w:hAnsi="Times New Roman" w:cs="Times New Roman"/>
+                <w:bCs/>
+                <w:sz w:val="24"/>
+                <w:szCs w:val="24"/>
+                <w:lang w:val="en-US"/>
+              </w:rPr>
+              <w:t>}{email}{/</w:t>
+            </w:r>
+            <w:proofErr w:type="spellStart"/>
+            <w:r>
+              <w:rPr>
+                <w:rFonts w:ascii="Times New Roman" w:hAnsi="Times New Roman" w:cs="Times New Roman"/>
+                <w:bCs/>
+                <w:sz w:val="24"/>
+                <w:szCs w:val="24"/>
+                <w:lang w:val="en-US"/>
+              </w:rPr>
+              <w:t>financialManager</w:t>
+            </w:r>
+            <w:proofErr w:type="spellEnd"/>
+            <w:r>
+              <w:rPr>
+                <w:rFonts w:ascii="Times New Roman" w:hAnsi="Times New Roman" w:cs="Times New Roman"/>
+                <w:bCs/>
+                <w:sz w:val="24"/>
+                <w:szCs w:val="24"/>
+                <w:lang w:val="en-US"/>
+              </w:rPr>
+              <w:t>}</w:t>
+            </w:r>
+            <w:r>
+              <w:rPr>
+                <w:rFonts w:ascii="Times New Roman" w:hAnsi="Times New Roman" w:cs="Times New Roman"/>
+                <w:sz w:val="24"/>
+                <w:szCs w:val="24"/>
+                <w:lang w:val="en-US"/>
               </w:rPr>
               <w:t xml:space="preserve"> </w:t>
             </w:r>
@@ -484,6 +1059,7 @@
                 <w:rFonts w:ascii="Times New Roman" w:hAnsi="Times New Roman" w:cs="Times New Roman"/>
                 <w:sz w:val="24"/>
                 <w:szCs w:val="24"/>
+                <w:lang w:val="en-US"/>
               </w:rPr>
             </w:pPr>
             <w:r>
@@ -492,110 +1068,82 @@
                 <w:sz w:val="24"/>
                 <w:szCs w:val="24"/>
               </w:rPr>
-              <w:t>Должник:</w:t>
-            </w:r>
-            <w:r>
-              <w:rPr>
-                <w:rFonts w:ascii="Times New Roman" w:hAnsi="Times New Roman" w:cs="Times New Roman"/>
-                <w:sz w:val="24"/>
-                <w:szCs w:val="24"/>
-                <w:highlight w:val="yellow"/>
-              </w:rPr>
-              <w:t xml:space="preserve"> (</w:t>
-            </w:r>
-            <w:r>
-              <w:rPr>
-                <w:rFonts w:ascii="Times New Roman" w:hAnsi="Times New Roman" w:cs="Times New Roman"/>
-                <w:sz w:val="24"/>
-                <w:szCs w:val="24"/>
-                <w:highlight w:val="yellow"/>
-                <w:lang w:eastAsia="ru-RU"/>
-              </w:rPr>
-              <w:t xml:space="preserve">ФИО </w:t>
-            </w:r>
-            <w:r>
-              <w:rPr>
-                <w:rFonts w:ascii="Times New Roman" w:hAnsi="Times New Roman" w:cs="Times New Roman"/>
-                <w:sz w:val="24"/>
-                <w:szCs w:val="24"/>
-                <w:highlight w:val="yellow"/>
-                <w:lang w:eastAsia="ru-RU"/>
-              </w:rPr>
-              <w:t>(</w:t>
-            </w:r>
-            <w:r>
-              <w:rPr>
-                <w:rFonts w:ascii="Times New Roman" w:hAnsi="Times New Roman" w:cs="Times New Roman"/>
-                <w:sz w:val="24"/>
-                <w:szCs w:val="24"/>
-                <w:highlight w:val="yellow"/>
-                <w:lang w:eastAsia="ru-RU"/>
-              </w:rPr>
-              <w:t xml:space="preserve">должника </w:t>
-            </w:r>
-            <w:proofErr w:type="gramStart"/>
-            <w:r>
-              <w:rPr>
-                <w:rFonts w:ascii="Times New Roman" w:hAnsi="Times New Roman" w:cs="Times New Roman"/>
-                <w:sz w:val="24"/>
-                <w:szCs w:val="24"/>
-                <w:highlight w:val="yellow"/>
-                <w:lang w:eastAsia="ru-RU"/>
-              </w:rPr>
-              <w:t xml:space="preserve">в </w:t>
+              <w:t>Должник</w:t>
+            </w:r>
+            <w:r>
+              <w:rPr>
+                <w:rFonts w:ascii="Times New Roman" w:hAnsi="Times New Roman" w:cs="Times New Roman"/>
+                <w:sz w:val="24"/>
+                <w:szCs w:val="24"/>
+                <w:lang w:val="en-US"/>
+              </w:rPr>
+              <w:t xml:space="preserve">: </w:t>
+            </w:r>
+            <w:r>
+              <w:rPr>
+                <w:rFonts w:ascii="Times New Roman" w:hAnsi="Times New Roman" w:cs="Times New Roman"/>
+                <w:bCs/>
+                <w:sz w:val="24"/>
+                <w:szCs w:val="24"/>
+                <w:shd w:val="clear" w:color="auto" w:fill="FFFFFF" w:themeFill="background1"/>
+                <w:lang w:val="en-US"/>
+              </w:rPr>
+              <w:t>{#debtor}{</w:t>
             </w:r>
             <w:proofErr w:type="spellStart"/>
             <w:r>
               <w:rPr>
                 <w:rFonts w:ascii="Times New Roman" w:hAnsi="Times New Roman" w:cs="Times New Roman"/>
-                <w:sz w:val="24"/>
-                <w:szCs w:val="24"/>
-                <w:highlight w:val="yellow"/>
-                <w:lang w:eastAsia="ru-RU"/>
-              </w:rPr>
-              <w:t>им</w:t>
-            </w:r>
-            <w:proofErr w:type="gramEnd"/>
-            <w:r>
-              <w:rPr>
-                <w:rFonts w:ascii="Times New Roman" w:hAnsi="Times New Roman" w:cs="Times New Roman"/>
-                <w:sz w:val="24"/>
-                <w:szCs w:val="24"/>
-                <w:highlight w:val="yellow"/>
-                <w:lang w:eastAsia="ru-RU"/>
-              </w:rPr>
-              <w:t>.п</w:t>
+                <w:bCs/>
+                <w:sz w:val="24"/>
+                <w:szCs w:val="24"/>
+                <w:shd w:val="clear" w:color="auto" w:fill="FFFFFF" w:themeFill="background1"/>
+                <w:lang w:val="en-US"/>
+              </w:rPr>
+              <w:t>fullName</w:t>
             </w:r>
             <w:proofErr w:type="spellEnd"/>
             <w:r>
               <w:rPr>
                 <w:rFonts w:ascii="Times New Roman" w:hAnsi="Times New Roman" w:cs="Times New Roman"/>
-                <w:sz w:val="24"/>
-                <w:szCs w:val="24"/>
-                <w:highlight w:val="yellow"/>
-                <w:lang w:eastAsia="ru-RU"/>
-              </w:rPr>
-              <w:t>.</w:t>
-            </w:r>
-            <w:r>
-              <w:rPr>
-                <w:rFonts w:ascii="Times New Roman" w:hAnsi="Times New Roman" w:cs="Times New Roman"/>
-                <w:sz w:val="24"/>
-                <w:szCs w:val="24"/>
-                <w:highlight w:val="yellow"/>
-                <w:lang w:eastAsia="ru-RU"/>
-              </w:rPr>
-              <w:t>)</w:t>
-            </w:r>
-            <w:r>
-              <w:rPr>
-                <w:rFonts w:ascii="Times New Roman" w:hAnsi="Times New Roman" w:cs="Times New Roman"/>
-                <w:sz w:val="24"/>
-                <w:szCs w:val="24"/>
-                <w:highlight w:val="yellow"/>
-                <w:lang w:eastAsia="ru-RU"/>
-              </w:rPr>
-              <w:t>)</w:t>
+                <w:bCs/>
+                <w:sz w:val="24"/>
+                <w:szCs w:val="24"/>
+                <w:shd w:val="clear" w:color="auto" w:fill="FFFFFF" w:themeFill="background1"/>
+                <w:lang w:val="en-US"/>
+              </w:rPr>
+              <w:t>}</w:t>
+            </w:r>
+            <w:r>
+              <w:rPr>
+                <w:rFonts w:ascii="Times New Roman" w:hAnsi="Times New Roman" w:cs="Times New Roman"/>
+                <w:bCs/>
+                <w:sz w:val="24"/>
+                <w:szCs w:val="24"/>
+                <w:lang w:val="en-US"/>
+              </w:rPr>
+              <w:t>{/</w:t>
+            </w:r>
+            <w:r>
+              <w:rPr>
+                <w:rFonts w:ascii="Times New Roman" w:hAnsi="Times New Roman" w:cs="Times New Roman"/>
+                <w:bCs/>
+                <w:sz w:val="24"/>
+                <w:szCs w:val="24"/>
+                <w:shd w:val="clear" w:color="auto" w:fill="FFFFFF" w:themeFill="background1"/>
+                <w:lang w:val="en-US"/>
+              </w:rPr>
+              <w:t>debtor</w:t>
+            </w:r>
+            <w:r>
+              <w:rPr>
+                <w:rFonts w:ascii="Times New Roman" w:hAnsi="Times New Roman" w:cs="Times New Roman"/>
+                <w:bCs/>
+                <w:sz w:val="24"/>
+                <w:szCs w:val="24"/>
+                <w:lang w:val="en-US"/>
+              </w:rPr>
+              <w:t>}</w:t>
             </w:r>
           </w:p>
           <w:p>
@@ -604,20 +1152,88 @@
               <w:jc w:val="right"/>
               <w:rPr>
                 <w:rFonts w:ascii="Times New Roman" w:hAnsi="Times New Roman" w:cs="Times New Roman"/>
-                <w:sz w:val="24"/>
-                <w:szCs w:val="24"/>
-                <w:highlight w:val="yellow"/>
+                <w:bCs/>
+                <w:sz w:val="24"/>
+                <w:szCs w:val="24"/>
+                <w:lang w:val="en-US"/>
               </w:rPr>
             </w:pPr>
             <w:r>
               <w:rPr>
                 <w:rFonts w:ascii="Times New Roman" w:hAnsi="Times New Roman" w:cs="Times New Roman"/>
-                <w:sz w:val="24"/>
-                <w:szCs w:val="24"/>
-                <w:highlight w:val="yellow"/>
-                <w:lang w:eastAsia="ru-RU"/>
-              </w:rPr>
-              <w:t>(дата рождения, место рождения, СНИЛС, ИНН, регистрация должника)</w:t>
+                <w:bCs/>
+                <w:sz w:val="24"/>
+                <w:szCs w:val="24"/>
+                <w:shd w:val="clear" w:color="auto" w:fill="FFFFFF" w:themeFill="background1"/>
+                <w:lang w:val="en-US"/>
+              </w:rPr>
+              <w:t>{#</w:t>
+            </w:r>
+            <w:proofErr w:type="gramStart"/>
+            <w:r>
+              <w:rPr>
+                <w:rFonts w:ascii="Times New Roman" w:hAnsi="Times New Roman" w:cs="Times New Roman"/>
+                <w:bCs/>
+                <w:sz w:val="24"/>
+                <w:szCs w:val="24"/>
+                <w:shd w:val="clear" w:color="auto" w:fill="FFFFFF" w:themeFill="background1"/>
+                <w:lang w:val="en-US"/>
+              </w:rPr>
+              <w:t>debtor}{</w:t>
+            </w:r>
+            <w:proofErr w:type="gramEnd"/>
+            <w:r>
+              <w:rPr>
+                <w:rFonts w:ascii="Times New Roman" w:hAnsi="Times New Roman" w:cs="Times New Roman"/>
+                <w:bCs/>
+                <w:sz w:val="24"/>
+                <w:szCs w:val="24"/>
+                <w:shd w:val="clear" w:color="auto" w:fill="FFFFFF" w:themeFill="background1"/>
+                <w:lang w:val="en-US"/>
+              </w:rPr>
+              <w:t>b</w:t>
+            </w:r>
+            <w:r>
+              <w:rPr>
+                <w:rFonts w:ascii="Times New Roman" w:hAnsi="Times New Roman" w:cs="Times New Roman"/>
+                <w:bCs/>
+                <w:sz w:val="24"/>
+                <w:szCs w:val="24"/>
+                <w:shd w:val="clear" w:color="auto" w:fill="FFFFFF" w:themeFill="background1"/>
+                <w:lang w:val="en-US"/>
+              </w:rPr>
+              <w:t>irthday}</w:t>
+            </w:r>
+            <w:r>
+              <w:rPr>
+                <w:rFonts w:ascii="Times New Roman" w:hAnsi="Times New Roman" w:cs="Times New Roman"/>
+                <w:bCs/>
+                <w:sz w:val="24"/>
+                <w:szCs w:val="24"/>
+                <w:lang w:val="en-US"/>
+              </w:rPr>
+              <w:t>{/</w:t>
+            </w:r>
+            <w:r>
+              <w:rPr>
+                <w:rFonts w:ascii="Times New Roman" w:hAnsi="Times New Roman" w:cs="Times New Roman"/>
+                <w:bCs/>
+                <w:sz w:val="24"/>
+                <w:szCs w:val="24"/>
+                <w:shd w:val="clear" w:color="auto" w:fill="FFFFFF" w:themeFill="background1"/>
+                <w:lang w:val="en-US"/>
+              </w:rPr>
+              <w:t>debtor</w:t>
+            </w:r>
+            <w:r>
+              <w:rPr>
+                <w:rFonts w:ascii="Times New Roman" w:hAnsi="Times New Roman" w:cs="Times New Roman"/>
+                <w:bCs/>
+                <w:sz w:val="24"/>
+                <w:szCs w:val="24"/>
+                <w:lang w:val="en-US"/>
+              </w:rPr>
+              <w:t xml:space="preserve">}, </w:t>
             </w:r>
           </w:p>
           <w:p>
@@ -628,6 +1244,334 @@
                 <w:rFonts w:ascii="Times New Roman" w:hAnsi="Times New Roman" w:cs="Times New Roman"/>
                 <w:sz w:val="24"/>
                 <w:szCs w:val="24"/>
+                <w:lang w:val="en-US"/>
+              </w:rPr>
+            </w:pPr>
+            <w:r>
+              <w:rPr>
+                <w:rFonts w:ascii="Times New Roman" w:hAnsi="Times New Roman" w:cs="Times New Roman"/>
+                <w:bCs/>
+                <w:sz w:val="24"/>
+                <w:szCs w:val="24"/>
+                <w:shd w:val="clear" w:color="auto" w:fill="FFFFFF" w:themeFill="background1"/>
+                <w:lang w:val="en-US"/>
+              </w:rPr>
+              <w:t>{#</w:t>
+            </w:r>
+            <w:proofErr w:type="gramStart"/>
+            <w:r>
+              <w:rPr>
+                <w:rFonts w:ascii="Times New Roman" w:hAnsi="Times New Roman" w:cs="Times New Roman"/>
+                <w:bCs/>
+                <w:sz w:val="24"/>
+                <w:szCs w:val="24"/>
+                <w:shd w:val="clear" w:color="auto" w:fill="FFFFFF" w:themeFill="background1"/>
+                <w:lang w:val="en-US"/>
+              </w:rPr>
+              <w:t>debtor}{</w:t>
+            </w:r>
+            <w:proofErr w:type="spellStart"/>
+            <w:proofErr w:type="gramEnd"/>
+            <w:r>
+              <w:rPr>
+                <w:rFonts w:ascii="Times New Roman" w:hAnsi="Times New Roman" w:cs="Times New Roman"/>
+                <w:bCs/>
+                <w:sz w:val="24"/>
+                <w:szCs w:val="24"/>
+                <w:shd w:val="clear" w:color="auto" w:fill="FFFFFF" w:themeFill="background1"/>
+                <w:lang w:val="en-US"/>
+              </w:rPr>
+              <w:t>placeOfBirth</w:t>
+            </w:r>
+            <w:proofErr w:type="spellEnd"/>
+            <w:r>
+              <w:rPr>
+                <w:rFonts w:ascii="Times New Roman" w:hAnsi="Times New Roman" w:cs="Times New Roman"/>
+                <w:bCs/>
+                <w:sz w:val="24"/>
+                <w:szCs w:val="24"/>
+                <w:shd w:val="clear" w:color="auto" w:fill="FFFFFF" w:themeFill="background1"/>
+                <w:lang w:val="en-US"/>
+              </w:rPr>
+              <w:t>}</w:t>
+            </w:r>
+            <w:r>
+              <w:rPr>
+                <w:rFonts w:ascii="Times New Roman" w:hAnsi="Times New Roman" w:cs="Times New Roman"/>
+                <w:bCs/>
+                <w:sz w:val="24"/>
+                <w:szCs w:val="24"/>
+                <w:lang w:val="en-US"/>
+              </w:rPr>
+              <w:t>{/</w:t>
+            </w:r>
+            <w:r>
+              <w:rPr>
+                <w:rFonts w:ascii="Times New Roman" w:hAnsi="Times New Roman" w:cs="Times New Roman"/>
+                <w:bCs/>
+                <w:sz w:val="24"/>
+                <w:szCs w:val="24"/>
+                <w:shd w:val="clear" w:color="auto" w:fill="FFFFFF" w:themeFill="background1"/>
+                <w:lang w:val="en-US"/>
+              </w:rPr>
+              <w:t>debtor</w:t>
+            </w:r>
+            <w:r>
+              <w:rPr>
+                <w:rFonts w:ascii="Times New Roman" w:hAnsi="Times New Roman" w:cs="Times New Roman"/>
+                <w:bCs/>
+                <w:sz w:val="24"/>
+                <w:szCs w:val="24"/>
+                <w:lang w:val="en-US"/>
+              </w:rPr>
+              <w:t xml:space="preserve">}, </w:t>
+            </w:r>
+            <w:r>
+              <w:rPr>
+                <w:rFonts w:ascii="Times New Roman" w:hAnsi="Times New Roman" w:cs="Times New Roman"/>
+                <w:sz w:val="24"/>
+                <w:szCs w:val="24"/>
+                <w:lang w:val="en-US" w:eastAsia="ru-RU"/>
+              </w:rPr>
+              <w:t xml:space="preserve"> </w:t>
+            </w:r>
+            <w:r>
+              <w:rPr>
+                <w:rFonts w:ascii="Times New Roman" w:hAnsi="Times New Roman" w:cs="Times New Roman"/>
+                <w:bCs/>
+                <w:sz w:val="24"/>
+                <w:szCs w:val="24"/>
+                <w:shd w:val="clear" w:color="auto" w:fill="FFFFFF" w:themeFill="background1"/>
+                <w:lang w:val="en-US"/>
+              </w:rPr>
+              <w:t>{#debtor}{</w:t>
+            </w:r>
+            <w:proofErr w:type="spellStart"/>
+            <w:r>
+              <w:rPr>
+                <w:rFonts w:ascii="Times New Roman" w:hAnsi="Times New Roman" w:cs="Times New Roman"/>
+                <w:bCs/>
+                <w:sz w:val="24"/>
+                <w:szCs w:val="24"/>
+                <w:shd w:val="clear" w:color="auto" w:fill="FFFFFF" w:themeFill="background1"/>
+                <w:lang w:val="en-US"/>
+              </w:rPr>
+              <w:t>personal</w:t>
+            </w:r>
+            <w:r>
+              <w:rPr>
+                <w:rFonts w:ascii="Times New Roman" w:hAnsi="Times New Roman" w:cs="Times New Roman"/>
+                <w:bCs/>
+                <w:sz w:val="24"/>
+                <w:szCs w:val="24"/>
+                <w:shd w:val="clear" w:color="auto" w:fill="FFFFFF" w:themeFill="background1"/>
+                <w:lang w:val="en-US"/>
+              </w:rPr>
+              <w:t>InsurancePolicyNumber</w:t>
+            </w:r>
+            <w:proofErr w:type="spellEnd"/>
+            <w:r>
+              <w:rPr>
+                <w:rFonts w:ascii="Times New Roman" w:hAnsi="Times New Roman" w:cs="Times New Roman"/>
+                <w:bCs/>
+                <w:sz w:val="24"/>
+                <w:szCs w:val="24"/>
+                <w:shd w:val="clear" w:color="auto" w:fill="FFFFFF" w:themeFill="background1"/>
+                <w:lang w:val="en-US"/>
+              </w:rPr>
+              <w:t>}</w:t>
+            </w:r>
+            <w:r>
+              <w:rPr>
+                <w:rFonts w:ascii="Times New Roman" w:hAnsi="Times New Roman" w:cs="Times New Roman"/>
+                <w:bCs/>
+                <w:sz w:val="24"/>
+                <w:szCs w:val="24"/>
+                <w:lang w:val="en-US"/>
+              </w:rPr>
+              <w:t>{/</w:t>
+            </w:r>
+            <w:r>
+              <w:rPr>
+                <w:rFonts w:ascii="Times New Roman" w:hAnsi="Times New Roman" w:cs="Times New Roman"/>
+                <w:bCs/>
+                <w:sz w:val="24"/>
+                <w:szCs w:val="24"/>
+                <w:shd w:val="clear" w:color="auto" w:fill="FFFFFF" w:themeFill="background1"/>
+                <w:lang w:val="en-US"/>
+              </w:rPr>
+              <w:t>debtor</w:t>
+            </w:r>
+            <w:r>
+              <w:rPr>
+                <w:rFonts w:ascii="Times New Roman" w:hAnsi="Times New Roman" w:cs="Times New Roman"/>
+                <w:bCs/>
+                <w:sz w:val="24"/>
+                <w:szCs w:val="24"/>
+                <w:lang w:val="en-US"/>
+              </w:rPr>
+              <w:t>},</w:t>
+            </w:r>
+            <w:r>
+              <w:rPr>
+                <w:rFonts w:ascii="Times New Roman" w:hAnsi="Times New Roman" w:cs="Times New Roman"/>
+                <w:sz w:val="24"/>
+                <w:szCs w:val="24"/>
+                <w:lang w:val="en-US" w:eastAsia="ru-RU"/>
+              </w:rPr>
+              <w:t xml:space="preserve"> </w:t>
+            </w:r>
+            <w:r>
+              <w:rPr>
+                <w:rFonts w:ascii="Times New Roman" w:hAnsi="Times New Roman" w:cs="Times New Roman"/>
+                <w:bCs/>
+                <w:sz w:val="24"/>
+                <w:szCs w:val="24"/>
+                <w:shd w:val="clear" w:color="auto" w:fill="FFFFFF" w:themeFill="background1"/>
+                <w:lang w:val="en-US"/>
+              </w:rPr>
+              <w:t>{#debtor}{</w:t>
+            </w:r>
+            <w:proofErr w:type="spellStart"/>
+            <w:r>
+              <w:rPr>
+                <w:rFonts w:ascii="Times New Roman" w:hAnsi="Times New Roman" w:cs="Times New Roman"/>
+                <w:bCs/>
+                <w:sz w:val="24"/>
+                <w:szCs w:val="24"/>
+                <w:shd w:val="clear" w:color="auto" w:fill="FFFFFF" w:themeFill="background1"/>
+                <w:lang w:val="en-US"/>
+              </w:rPr>
+              <w:t>individualTaxpayerNumber</w:t>
+            </w:r>
+            <w:proofErr w:type="spellEnd"/>
+            <w:r>
+              <w:rPr>
+                <w:rFonts w:ascii="Times New Roman" w:hAnsi="Times New Roman" w:cs="Times New Roman"/>
+                <w:bCs/>
+                <w:sz w:val="24"/>
+                <w:szCs w:val="24"/>
+                <w:shd w:val="clear" w:color="auto" w:fill="FFFFFF" w:themeFill="background1"/>
+                <w:lang w:val="en-US"/>
+              </w:rPr>
+              <w:t>}</w:t>
+            </w:r>
+            <w:r>
+              <w:rPr>
+                <w:rFonts w:ascii="Times New Roman" w:hAnsi="Times New Roman" w:cs="Times New Roman"/>
+                <w:bCs/>
+                <w:sz w:val="24"/>
+                <w:szCs w:val="24"/>
+                <w:lang w:val="en-US"/>
+              </w:rPr>
+              <w:t>{/</w:t>
+            </w:r>
+            <w:r>
+              <w:rPr>
+                <w:rFonts w:ascii="Times New Roman" w:hAnsi="Times New Roman" w:cs="Times New Roman"/>
+                <w:bCs/>
+                <w:sz w:val="24"/>
+                <w:szCs w:val="24"/>
+                <w:shd w:val="clear" w:color="auto" w:fill="FFFFFF" w:themeFill="background1"/>
+                <w:lang w:val="en-US"/>
+              </w:rPr>
+              <w:t>debtor</w:t>
+            </w:r>
+            <w:r>
+              <w:rPr>
+                <w:rFonts w:ascii="Times New Roman" w:hAnsi="Times New Roman" w:cs="Times New Roman"/>
+                <w:bCs/>
+                <w:sz w:val="24"/>
+                <w:szCs w:val="24"/>
+                <w:lang w:val="en-US"/>
+              </w:rPr>
+              <w:t>},</w:t>
+            </w:r>
+            <w:r>
+              <w:rPr>
+                <w:rFonts w:ascii="Times New Roman" w:hAnsi="Times New Roman" w:cs="Times New Roman"/>
+                <w:sz w:val="24"/>
+                <w:szCs w:val="24"/>
+                <w:lang w:val="en-US" w:eastAsia="ru-RU"/>
+              </w:rPr>
+              <w:t xml:space="preserve"> </w:t>
+            </w:r>
+            <w:r>
+              <w:rPr>
+                <w:rFonts w:ascii="Times New Roman" w:hAnsi="Times New Roman" w:cs="Times New Roman"/>
+                <w:bCs/>
+                <w:sz w:val="24"/>
+                <w:szCs w:val="24"/>
+                <w:shd w:val="clear" w:color="auto" w:fill="FFFFFF" w:themeFill="background1"/>
+                <w:lang w:val="en-US"/>
+              </w:rPr>
+              <w:t>{#debtor}{</w:t>
+            </w:r>
+            <w:proofErr w:type="spellStart"/>
+            <w:r>
+              <w:rPr>
+                <w:rFonts w:ascii="Times New Roman" w:hAnsi="Times New Roman" w:cs="Times New Roman"/>
+                <w:bCs/>
+                <w:sz w:val="24"/>
+                <w:szCs w:val="24"/>
+                <w:shd w:val="clear" w:color="auto" w:fill="FFFFFF" w:themeFill="background1"/>
+                <w:lang w:val="en-US"/>
+              </w:rPr>
+              <w:t>registrationAddress</w:t>
+            </w:r>
+            <w:proofErr w:type="spellEnd"/>
+            <w:r>
+              <w:rPr>
+                <w:rFonts w:ascii="Times New Roman" w:hAnsi="Times New Roman" w:cs="Times New Roman"/>
+                <w:bCs/>
+                <w:sz w:val="24"/>
+                <w:szCs w:val="24"/>
+                <w:shd w:val="clear" w:color="auto" w:fill="FFFFFF" w:themeFill="background1"/>
+                <w:lang w:val="en-US"/>
+              </w:rPr>
+              <w:t>}</w:t>
+            </w:r>
+            <w:r>
+              <w:rPr>
+                <w:rFonts w:ascii="Times New Roman" w:hAnsi="Times New Roman" w:cs="Times New Roman"/>
+                <w:bCs/>
+                <w:sz w:val="24"/>
+                <w:szCs w:val="24"/>
+                <w:lang w:val="en-US"/>
+              </w:rPr>
+              <w:t>{/</w:t>
+            </w:r>
+            <w:r>
+              <w:rPr>
+                <w:rFonts w:ascii="Times New Roman" w:hAnsi="Times New Roman" w:cs="Times New Roman"/>
+                <w:bCs/>
+                <w:sz w:val="24"/>
+                <w:szCs w:val="24"/>
+                <w:shd w:val="clear" w:color="auto" w:fill="FFFFFF" w:themeFill="background1"/>
+                <w:lang w:val="en-US"/>
+              </w:rPr>
+              <w:t>debtor</w:t>
+            </w:r>
+            <w:r>
+              <w:rPr>
+                <w:rFonts w:ascii="Times New Roman" w:hAnsi="Times New Roman" w:cs="Times New Roman"/>
+                <w:bCs/>
+                <w:sz w:val="24"/>
+                <w:szCs w:val="24"/>
+                <w:lang w:val="en-US"/>
+              </w:rPr>
+              <w:t>}</w:t>
+            </w:r>
+          </w:p>
+          <w:p>
+            <w:pPr>
+              <w:pStyle w:val="ConsPlusNonformat"/>
+              <w:jc w:val="right"/>
+              <w:rPr>
+                <w:rFonts w:ascii="Times New Roman" w:hAnsi="Times New Roman" w:cs="Times New Roman"/>
+                <w:sz w:val="24"/>
+                <w:szCs w:val="24"/>
+                <w:lang w:val="en-US"/>
               </w:rPr>
             </w:pPr>
           </w:p>
@@ -639,7 +1583,7 @@
                 <w:rFonts w:ascii="Times New Roman" w:hAnsi="Times New Roman" w:cs="Times New Roman"/>
                 <w:sz w:val="24"/>
                 <w:szCs w:val="24"/>
-                <w:lang w:eastAsia="ru-RU"/>
+                <w:lang w:val="en-US" w:eastAsia="ru-RU"/>
               </w:rPr>
             </w:pPr>
           </w:p>
@@ -651,6 +1595,7 @@
                 <w:rFonts w:ascii="Times New Roman" w:hAnsi="Times New Roman" w:cs="Times New Roman"/>
                 <w:sz w:val="24"/>
                 <w:szCs w:val="24"/>
+                <w:lang w:val="en-US" w:eastAsia="ru-RU"/>
               </w:rPr>
             </w:pPr>
             <w:r>
@@ -659,7 +1604,16 @@
                 <w:sz w:val="24"/>
                 <w:szCs w:val="24"/>
               </w:rPr>
-              <w:t xml:space="preserve">Дело № </w:t>
+              <w:t xml:space="preserve">Дело </w:t>
+            </w:r>
+            <w:proofErr w:type="gramStart"/>
+            <w:r>
+              <w:rPr>
+                <w:rFonts w:ascii="Times New Roman" w:hAnsi="Times New Roman" w:cs="Times New Roman"/>
+                <w:sz w:val="24"/>
+                <w:szCs w:val="24"/>
+              </w:rPr>
+              <w:t xml:space="preserve">№ </w:t>
             </w:r>
             <w:r>
               <w:rPr>
@@ -675,11 +1629,31 @@
                 <w:rFonts w:ascii="Times New Roman" w:hAnsi="Times New Roman" w:cs="Times New Roman"/>
                 <w:sz w:val="24"/>
                 <w:szCs w:val="24"/>
-                <w:highlight w:val="yellow"/>
-                <w:lang w:eastAsia="ru-RU"/>
-              </w:rPr>
-              <w:t>(номер дела)</w:t>
-            </w:r>
+                <w:lang w:val="en-US" w:eastAsia="ru-RU"/>
+              </w:rPr>
+              <w:t>{</w:t>
+            </w:r>
+            <w:proofErr w:type="gramEnd"/>
+            <w:r>
+              <w:rPr>
+                <w:rFonts w:ascii="Times New Roman" w:hAnsi="Times New Roman" w:cs="Times New Roman"/>
+                <w:sz w:val="24"/>
+                <w:szCs w:val="24"/>
+                <w:lang w:val="en-US" w:eastAsia="ru-RU"/>
+              </w:rPr>
+              <w:t>id}</w:t>
+            </w:r>
+          </w:p>
+          <w:p>
+            <w:pPr>
+              <w:pStyle w:val="ConsPlusNonformat"/>
+              <w:jc w:val="right"/>
+              <w:rPr>
+                <w:rFonts w:ascii="Times New Roman" w:hAnsi="Times New Roman" w:cs="Times New Roman"/>
+                <w:sz w:val="24"/>
+                <w:szCs w:val="24"/>
+              </w:rPr>
+            </w:pPr>
           </w:p>
         </w:tc>
       </w:tr>
@@ -756,6 +1730,7 @@
     </w:p>
     <w:p>
       <w:pPr>
+        <w:ind w:firstLine="284"/>
         <w:jc w:val="both"/>
         <w:rPr>
           <w:rFonts w:cs="Times New Roman"/>
@@ -770,41 +1745,74 @@
       <w:r>
         <w:rPr>
           <w:rFonts w:cs="Times New Roman"/>
-          <w:highlight w:val="yellow"/>
-        </w:rPr>
-        <w:t xml:space="preserve">(ФИО </w:t>
-      </w:r>
+          <w:bCs/>
+          <w:shd w:val="clear" w:color="auto" w:fill="FFFFFF" w:themeFill="background1"/>
+        </w:rPr>
+        <w:t>{#</w:t>
+      </w:r>
+      <w:proofErr w:type="spellStart"/>
       <w:proofErr w:type="gramStart"/>
       <w:r>
         <w:rPr>
           <w:rFonts w:cs="Times New Roman"/>
-          <w:highlight w:val="yellow"/>
-        </w:rPr>
-        <w:t xml:space="preserve">в </w:t>
+          <w:bCs/>
+          <w:shd w:val="clear" w:color="auto" w:fill="FFFFFF" w:themeFill="background1"/>
+          <w:lang w:val="en-US"/>
+        </w:rPr>
+        <w:t>financialManager</w:t>
+      </w:r>
+      <w:proofErr w:type="spellEnd"/>
+      <w:r>
+        <w:rPr>
+          <w:rFonts w:cs="Times New Roman"/>
+          <w:bCs/>
+          <w:shd w:val="clear" w:color="auto" w:fill="FFFFFF" w:themeFill="background1"/>
+        </w:rPr>
+        <w:t>}{</w:t>
       </w:r>
       <w:proofErr w:type="spellStart"/>
-      <w:r>
-        <w:rPr>
-          <w:rFonts w:cs="Times New Roman"/>
-          <w:highlight w:val="yellow"/>
-        </w:rPr>
-        <w:t>им</w:t>
-      </w:r>
       <w:proofErr w:type="gramEnd"/>
       <w:r>
         <w:rPr>
           <w:rFonts w:cs="Times New Roman"/>
-          <w:highlight w:val="yellow"/>
-        </w:rPr>
-        <w:t>.п</w:t>
+          <w:bCs/>
+          <w:shd w:val="clear" w:color="auto" w:fill="FFFFFF" w:themeFill="background1"/>
+          <w:lang w:val="en-US"/>
+        </w:rPr>
+        <w:t>fullName</w:t>
       </w:r>
       <w:proofErr w:type="spellEnd"/>
       <w:r>
         <w:rPr>
           <w:rFonts w:cs="Times New Roman"/>
-          <w:highlight w:val="yellow"/>
-        </w:rPr>
-        <w:t>. ФУ)</w:t>
+          <w:bCs/>
+          <w:shd w:val="clear" w:color="auto" w:fill="FFFFFF" w:themeFill="background1"/>
+        </w:rPr>
+        <w:t>}</w:t>
+      </w:r>
+      <w:r>
+        <w:rPr>
+          <w:rFonts w:cs="Times New Roman"/>
+          <w:bCs/>
+        </w:rPr>
+        <w:t>{/</w:t>
+      </w:r>
+      <w:proofErr w:type="spellStart"/>
+      <w:r>
+        <w:rPr>
+          <w:rFonts w:cs="Times New Roman"/>
+          <w:bCs/>
+          <w:lang w:val="en-US"/>
+        </w:rPr>
+        <w:t>financialManager</w:t>
+      </w:r>
+      <w:proofErr w:type="spellEnd"/>
+      <w:r>
+        <w:rPr>
+          <w:rFonts w:cs="Times New Roman"/>
+          <w:bCs/>
+        </w:rPr>
+        <w:t>}</w:t>
       </w:r>
       <w:r>
         <w:rPr>
@@ -815,25 +1823,69 @@
       <w:r>
         <w:rPr>
           <w:rFonts w:cs="Times New Roman"/>
-          <w:highlight w:val="yellow"/>
-        </w:rPr>
-        <w:t xml:space="preserve">(ФИО в </w:t>
+          <w:bCs/>
+          <w:shd w:val="clear" w:color="auto" w:fill="FFFFFF" w:themeFill="background1"/>
+        </w:rPr>
+        <w:t>{#</w:t>
+      </w:r>
+      <w:r>
+        <w:rPr>
+          <w:rFonts w:cs="Times New Roman"/>
+          <w:bCs/>
+          <w:shd w:val="clear" w:color="auto" w:fill="FFFFFF" w:themeFill="background1"/>
+          <w:lang w:val="en-US"/>
+        </w:rPr>
+        <w:t>debtor</w:t>
+      </w:r>
+      <w:r>
+        <w:rPr>
+          <w:rFonts w:cs="Times New Roman"/>
+          <w:bCs/>
+          <w:shd w:val="clear" w:color="auto" w:fill="FFFFFF" w:themeFill="background1"/>
+        </w:rPr>
+        <w:t>}{</w:t>
       </w:r>
       <w:proofErr w:type="spellStart"/>
       <w:r>
         <w:rPr>
           <w:rFonts w:cs="Times New Roman"/>
-          <w:highlight w:val="yellow"/>
-        </w:rPr>
-        <w:t>род.п</w:t>
+          <w:bCs/>
+          <w:shd w:val="clear" w:color="auto" w:fill="FFFFFF" w:themeFill="background1"/>
+          <w:lang w:val="en-US"/>
+        </w:rPr>
+        <w:t>fullNameGenitive</w:t>
       </w:r>
       <w:proofErr w:type="spellEnd"/>
       <w:r>
         <w:rPr>
           <w:rFonts w:cs="Times New Roman"/>
-          <w:highlight w:val="yellow"/>
-        </w:rPr>
-        <w:t>. должника)</w:t>
+          <w:bCs/>
+          <w:shd w:val="clear" w:color="auto" w:fill="FFFFFF" w:themeFill="background1"/>
+        </w:rPr>
+        <w:t>}</w:t>
+      </w:r>
+      <w:r>
+        <w:rPr>
+          <w:rFonts w:cs="Times New Roman"/>
+          <w:bCs/>
+        </w:rPr>
+        <w:t>{/</w:t>
+      </w:r>
+      <w:r>
+        <w:rPr>
+          <w:rFonts w:cs="Times New Roman"/>
+          <w:bCs/>
+          <w:shd w:val="clear" w:color="auto" w:fill="FFFFFF" w:themeFill="background1"/>
+          <w:lang w:val="en-US"/>
+        </w:rPr>
+        <w:t>debtor</w:t>
+      </w:r>
+      <w:r>
+        <w:rPr>
+          <w:rFonts w:cs="Times New Roman"/>
+          <w:bCs/>
+        </w:rPr>
+        <w:t>}</w:t>
       </w:r>
       <w:r>
         <w:rPr>
@@ -844,41 +1896,90 @@
       <w:r>
         <w:rPr>
           <w:rFonts w:cs="Times New Roman"/>
-          <w:highlight w:val="yellow"/>
-        </w:rPr>
-        <w:t>(наименование суда)</w:t>
-      </w:r>
-      <w:r>
-        <w:rPr>
-          <w:rFonts w:cs="Times New Roman"/>
-        </w:rPr>
-        <w:t xml:space="preserve"> от </w:t>
-      </w:r>
-      <w:r>
-        <w:rPr>
-          <w:rFonts w:cs="Times New Roman"/>
-          <w:highlight w:val="yellow"/>
-        </w:rPr>
-        <w:t>(дата решения суда)</w:t>
-      </w:r>
-      <w:r>
-        <w:rPr>
-          <w:rFonts w:cs="Times New Roman"/>
-        </w:rPr>
-        <w:t xml:space="preserve"> по делу № </w:t>
-      </w:r>
-      <w:r>
-        <w:rPr>
-          <w:rFonts w:cs="Times New Roman"/>
-          <w:highlight w:val="yellow"/>
-        </w:rPr>
-        <w:t>(номер дела)</w:t>
-      </w:r>
-      <w:r>
-        <w:rPr>
-          <w:rFonts w:cs="Times New Roman"/>
-        </w:rPr>
-        <w:t>.</w:t>
+          <w:bCs/>
+        </w:rPr>
+        <w:t>{#</w:t>
+      </w:r>
+      <w:proofErr w:type="spellStart"/>
+      <w:r>
+        <w:rPr>
+          <w:rFonts w:cs="Times New Roman"/>
+          <w:bCs/>
+          <w:lang w:val="en-US"/>
+        </w:rPr>
+        <w:t>courtOfLaw</w:t>
+      </w:r>
+      <w:proofErr w:type="spellEnd"/>
+      <w:r>
+        <w:rPr>
+          <w:rFonts w:cs="Times New Roman"/>
+          <w:bCs/>
+        </w:rPr>
+        <w:t>}{</w:t>
+      </w:r>
+      <w:r>
+        <w:rPr>
+          <w:rFonts w:cs="Times New Roman"/>
+          <w:bCs/>
+          <w:lang w:val="en-US"/>
+        </w:rPr>
+        <w:t>title</w:t>
+      </w:r>
+      <w:r>
+        <w:rPr>
+          <w:rFonts w:cs="Times New Roman"/>
+          <w:bCs/>
+        </w:rPr>
+        <w:t>}{/</w:t>
+      </w:r>
+      <w:proofErr w:type="spellStart"/>
+      <w:r>
+        <w:rPr>
+          <w:rFonts w:cs="Times New Roman"/>
+          <w:bCs/>
+          <w:lang w:val="en-US"/>
+        </w:rPr>
+        <w:t>courtOfLaw</w:t>
+      </w:r>
+      <w:proofErr w:type="spellEnd"/>
+      <w:r>
+        <w:rPr>
+          <w:rFonts w:cs="Times New Roman"/>
+          <w:bCs/>
+        </w:rPr>
+        <w:t>}</w:t>
+      </w:r>
+      <w:r>
+        <w:rPr>
+          <w:rFonts w:cs="Times New Roman"/>
+        </w:rPr>
+        <w:t xml:space="preserve"> от {</w:t>
+      </w:r>
+      <w:r>
+        <w:rPr>
+          <w:rFonts w:cs="Times New Roman"/>
+          <w:lang w:val="en-US"/>
+        </w:rPr>
+        <w:t>date</w:t>
+      </w:r>
+      <w:r>
+        <w:rPr>
+          <w:rFonts w:cs="Times New Roman"/>
+        </w:rPr>
+        <w:t>} по делу № {</w:t>
+      </w:r>
+      <w:r>
+        <w:rPr>
+          <w:rFonts w:cs="Times New Roman"/>
+          <w:lang w:val="en-US"/>
+        </w:rPr>
+        <w:t>id</w:t>
+      </w:r>
+      <w:r>
+        <w:rPr>
+          <w:rFonts w:cs="Times New Roman"/>
+        </w:rPr>
+        <w:t>}.</w:t>
       </w:r>
     </w:p>
     <w:p>
@@ -891,6 +1992,7 @@
     </w:p>
     <w:p>
       <w:pPr>
+        <w:ind w:firstLine="284"/>
         <w:jc w:val="both"/>
         <w:rPr>
           <w:rFonts w:cs="Times New Roman"/>
@@ -905,109 +2007,232 @@
       <w:r>
         <w:rPr>
           <w:rFonts w:cs="Times New Roman"/>
-          <w:highlight w:val="yellow"/>
-        </w:rPr>
-        <w:t>(наименование суда)</w:t>
-      </w:r>
-      <w:r>
-        <w:rPr>
-          <w:rFonts w:cs="Times New Roman"/>
-        </w:rPr>
-        <w:t xml:space="preserve"> от </w:t>
-      </w:r>
-      <w:r>
-        <w:rPr>
-          <w:rFonts w:cs="Times New Roman"/>
-          <w:highlight w:val="yellow"/>
-        </w:rPr>
-        <w:t>(дата решения суда)</w:t>
-      </w:r>
-      <w:r>
-        <w:rPr>
-          <w:rFonts w:cs="Times New Roman"/>
-        </w:rPr>
-        <w:t xml:space="preserve"> по делу </w:t>
-      </w:r>
-      <w:r>
-        <w:rPr>
-          <w:rFonts w:cs="Times New Roman"/>
-          <w:highlight w:val="yellow"/>
-        </w:rPr>
-        <w:t>(номер дела)</w:t>
-      </w:r>
-      <w:r>
-        <w:rPr>
-          <w:rFonts w:cs="Times New Roman"/>
-        </w:rPr>
-        <w:t xml:space="preserve"> </w:t>
-      </w:r>
-      <w:r>
-        <w:rPr>
-          <w:rFonts w:cs="Times New Roman"/>
-          <w:highlight w:val="yellow"/>
-        </w:rPr>
-        <w:t xml:space="preserve">(ФИО </w:t>
-      </w:r>
-      <w:proofErr w:type="gramStart"/>
-      <w:r>
-        <w:rPr>
-          <w:rFonts w:cs="Times New Roman"/>
-          <w:highlight w:val="yellow"/>
-        </w:rPr>
-        <w:t xml:space="preserve">в </w:t>
+          <w:bCs/>
+        </w:rPr>
+        <w:t>{#</w:t>
       </w:r>
       <w:proofErr w:type="spellStart"/>
       <w:r>
         <w:rPr>
           <w:rFonts w:cs="Times New Roman"/>
-          <w:highlight w:val="yellow"/>
-        </w:rPr>
-        <w:t>им</w:t>
-      </w:r>
-      <w:proofErr w:type="gramEnd"/>
-      <w:r>
-        <w:rPr>
-          <w:rFonts w:cs="Times New Roman"/>
-          <w:highlight w:val="yellow"/>
-        </w:rPr>
-        <w:t>.п</w:t>
+          <w:bCs/>
+          <w:lang w:val="en-US"/>
+        </w:rPr>
+        <w:t>courtOfLaw</w:t>
       </w:r>
       <w:proofErr w:type="spellEnd"/>
       <w:r>
         <w:rPr>
           <w:rFonts w:cs="Times New Roman"/>
-          <w:highlight w:val="yellow"/>
-        </w:rPr>
-        <w:t>. должника)</w:t>
-      </w:r>
-      <w:r>
-        <w:rPr>
-          <w:rFonts w:cs="Times New Roman"/>
-        </w:rPr>
-        <w:t xml:space="preserve"> признан(-а) банкротом в отношении </w:t>
-      </w:r>
-      <w:r>
-        <w:rPr>
-          <w:rFonts w:cs="Times New Roman"/>
-          <w:highlight w:val="yellow"/>
-        </w:rPr>
-        <w:t xml:space="preserve">(ФИО в </w:t>
+          <w:bCs/>
+        </w:rPr>
+        <w:t>}{</w:t>
+      </w:r>
+      <w:r>
+        <w:rPr>
+          <w:rFonts w:cs="Times New Roman"/>
+          <w:bCs/>
+          <w:lang w:val="en-US"/>
+        </w:rPr>
+        <w:t>title</w:t>
+      </w:r>
+      <w:r>
+        <w:rPr>
+          <w:rFonts w:cs="Times New Roman"/>
+          <w:bCs/>
+        </w:rPr>
+        <w:t>}{/</w:t>
       </w:r>
       <w:proofErr w:type="spellStart"/>
       <w:r>
         <w:rPr>
           <w:rFonts w:cs="Times New Roman"/>
-          <w:highlight w:val="yellow"/>
-        </w:rPr>
-        <w:t>род.п</w:t>
+          <w:bCs/>
+          <w:lang w:val="en-US"/>
+        </w:rPr>
+        <w:t>courtOfLaw</w:t>
       </w:r>
       <w:proofErr w:type="spellEnd"/>
       <w:r>
         <w:rPr>
           <w:rFonts w:cs="Times New Roman"/>
-          <w:highlight w:val="yellow"/>
-        </w:rPr>
-        <w:t>. должника)</w:t>
+          <w:bCs/>
+        </w:rPr>
+        <w:t>}</w:t>
+      </w:r>
+      <w:r>
+        <w:rPr>
+          <w:rFonts w:cs="Times New Roman"/>
+        </w:rPr>
+        <w:t xml:space="preserve"> от {</w:t>
+      </w:r>
+      <w:r>
+        <w:rPr>
+          <w:rFonts w:cs="Times New Roman"/>
+          <w:lang w:val="en-US"/>
+        </w:rPr>
+        <w:t>date</w:t>
+      </w:r>
+      <w:r>
+        <w:rPr>
+          <w:rFonts w:cs="Times New Roman"/>
+        </w:rPr>
+        <w:t>} по делу № {</w:t>
+      </w:r>
+      <w:r>
+        <w:rPr>
+          <w:rFonts w:cs="Times New Roman"/>
+          <w:lang w:val="en-US"/>
+        </w:rPr>
+        <w:t>id</w:t>
+      </w:r>
+      <w:r>
+        <w:rPr>
+          <w:rFonts w:cs="Times New Roman"/>
+        </w:rPr>
+        <w:t xml:space="preserve">} </w:t>
+      </w:r>
+      <w:r>
+        <w:rPr>
+          <w:rFonts w:cs="Times New Roman"/>
+          <w:bCs/>
+          <w:shd w:val="clear" w:color="auto" w:fill="FFFFFF" w:themeFill="background1"/>
+        </w:rPr>
+        <w:t>{#</w:t>
+      </w:r>
+      <w:r>
+        <w:rPr>
+          <w:rFonts w:cs="Times New Roman"/>
+          <w:bCs/>
+          <w:shd w:val="clear" w:color="auto" w:fill="FFFFFF" w:themeFill="background1"/>
+          <w:lang w:val="en-US"/>
+        </w:rPr>
+        <w:t>debtor</w:t>
+      </w:r>
+      <w:r>
+        <w:rPr>
+          <w:rFonts w:cs="Times New Roman"/>
+          <w:bCs/>
+          <w:shd w:val="clear" w:color="auto" w:fill="FFFFFF" w:themeFill="background1"/>
+        </w:rPr>
+        <w:t>}{</w:t>
+      </w:r>
+      <w:proofErr w:type="spellStart"/>
+      <w:r>
+        <w:rPr>
+          <w:rFonts w:cs="Times New Roman"/>
+          <w:bCs/>
+          <w:shd w:val="clear" w:color="auto" w:fill="FFFFFF" w:themeFill="background1"/>
+          <w:lang w:val="en-US"/>
+        </w:rPr>
+        <w:t>fullName</w:t>
+      </w:r>
+      <w:proofErr w:type="spellEnd"/>
+      <w:r>
+        <w:rPr>
+          <w:rFonts w:cs="Times New Roman"/>
+          <w:bCs/>
+          <w:shd w:val="clear" w:color="auto" w:fill="FFFFFF" w:themeFill="background1"/>
+        </w:rPr>
+        <w:t>}</w:t>
+      </w:r>
+      <w:r>
+        <w:rPr>
+          <w:rFonts w:cs="Times New Roman"/>
+          <w:bCs/>
+        </w:rPr>
+        <w:t>{/</w:t>
+      </w:r>
+      <w:r>
+        <w:rPr>
+          <w:rFonts w:cs="Times New Roman"/>
+          <w:bCs/>
+          <w:shd w:val="clear" w:color="auto" w:fill="FFFFFF" w:themeFill="background1"/>
+          <w:lang w:val="en-US"/>
+        </w:rPr>
+        <w:t>debtor</w:t>
+      </w:r>
+      <w:r>
+        <w:rPr>
+          <w:rFonts w:cs="Times New Roman"/>
+          <w:bCs/>
+        </w:rPr>
+        <w:t>}</w:t>
+      </w:r>
+      <w:r>
+        <w:rPr>
+          <w:rFonts w:cs="Times New Roman"/>
+        </w:rPr>
+        <w:t xml:space="preserve"> признан(-а) банкротом, в отношении </w:t>
+      </w:r>
+      <w:r>
+        <w:rPr>
+          <w:rFonts w:cs="Times New Roman"/>
+          <w:bCs/>
+          <w:shd w:val="clear" w:color="auto" w:fill="FFFFFF" w:themeFill="background1"/>
+        </w:rPr>
+        <w:t>{#</w:t>
+      </w:r>
+      <w:r>
+        <w:rPr>
+          <w:rFonts w:cs="Times New Roman"/>
+          <w:bCs/>
+          <w:shd w:val="clear" w:color="auto" w:fill="FFFFFF" w:themeFill="background1"/>
+          <w:lang w:val="en-US"/>
+        </w:rPr>
+        <w:t>debtor</w:t>
+      </w:r>
+      <w:r>
+        <w:rPr>
+          <w:rFonts w:cs="Times New Roman"/>
+          <w:bCs/>
+          <w:shd w:val="clear" w:color="auto" w:fill="FFFFFF" w:themeFill="background1"/>
+        </w:rPr>
+        <w:t>}{</w:t>
+      </w:r>
+      <w:bookmarkStart w:id="0" w:name="_GoBack"/>
+      <w:bookmarkEnd w:id="0"/>
+      <w:proofErr w:type="spellStart"/>
+      <w:r>
+        <w:rPr>
+          <w:rFonts w:cs="Times New Roman"/>
+          <w:bCs/>
+          <w:shd w:val="clear" w:color="auto" w:fill="FFFFFF" w:themeFill="background1"/>
+          <w:lang w:val="en-US"/>
+        </w:rPr>
+        <w:t>fullNameGenitive</w:t>
+      </w:r>
+      <w:proofErr w:type="spellEnd"/>
+      <w:r>
+        <w:rPr>
+          <w:rFonts w:cs="Times New Roman"/>
+          <w:bCs/>
+          <w:shd w:val="clear" w:color="auto" w:fill="FFFFFF" w:themeFill="background1"/>
+        </w:rPr>
+        <w:t>}</w:t>
+      </w:r>
+      <w:r>
+        <w:rPr>
+          <w:rFonts w:cs="Times New Roman"/>
+          <w:bCs/>
+        </w:rPr>
+        <w:t>{/</w:t>
+      </w:r>
+      <w:r>
+        <w:rPr>
+          <w:rFonts w:cs="Times New Roman"/>
+          <w:bCs/>
+          <w:shd w:val="clear" w:color="auto" w:fill="FFFFFF" w:themeFill="background1"/>
+          <w:lang w:val="en-US"/>
+        </w:rPr>
+        <w:t>debtor</w:t>
+      </w:r>
+      <w:r>
+        <w:rPr>
+          <w:rFonts w:cs="Times New Roman"/>
+          <w:bCs/>
+        </w:rPr>
+        <w:t>}</w:t>
       </w:r>
       <w:r>
         <w:rPr>
@@ -1023,6 +2248,25 @@
           <w:rFonts w:cs="Times New Roman"/>
         </w:rPr>
       </w:pPr>
+      <w:r>
+        <w:rPr>
+          <w:rFonts w:cs="Times New Roman"/>
+        </w:rPr>
+        <w:t>Финансовым управляющим предприняты меры по выявлению, формированию, оценке и реализации конкурсной массы, в</w:t>
+      </w:r>
+      <w:r>
+        <w:rPr>
+          <w:rFonts w:cs="Times New Roman"/>
+          <w:lang w:val="en-US"/>
+        </w:rPr>
+        <w:t>c</w:t>
+      </w:r>
+      <w:r>
+        <w:rPr>
+          <w:rFonts w:cs="Times New Roman"/>
+        </w:rPr>
+        <w:t xml:space="preserve">его выявлено имущества на сумму ______ руб. </w:t>
+      </w:r>
     </w:p>
     <w:p>
       <w:pPr>
@@ -1031,45 +2275,21 @@
           <w:rFonts w:cs="Times New Roman"/>
         </w:rPr>
       </w:pPr>
-      <w:r>
-        <w:rPr>
-          <w:rFonts w:cs="Times New Roman"/>
-        </w:rPr>
-        <w:t>Финансовым управляющим предприняты меры по выявлению, форм</w:t>
-      </w:r>
-      <w:r>
-        <w:rPr>
-          <w:rFonts w:cs="Times New Roman"/>
-        </w:rPr>
-        <w:t>ированию, оценке и реализации конкурсной массы, в</w:t>
-      </w:r>
-      <w:r>
-        <w:rPr>
-          <w:rFonts w:cs="Times New Roman"/>
-          <w:lang w:val="en-US"/>
-        </w:rPr>
-        <w:t>c</w:t>
-      </w:r>
-      <w:r>
-        <w:rPr>
-          <w:rFonts w:cs="Times New Roman"/>
-        </w:rPr>
-        <w:t>его выявлено имущества на сумму __</w:t>
-      </w:r>
-      <w:r>
-        <w:rPr>
-          <w:rFonts w:cs="Times New Roman"/>
-        </w:rPr>
-        <w:t xml:space="preserve">____ руб. </w:t>
-      </w:r>
     </w:p>
     <w:p>
       <w:pPr>
+        <w:ind w:firstLine="284"/>
         <w:jc w:val="both"/>
         <w:rPr>
           <w:rFonts w:cs="Times New Roman"/>
         </w:rPr>
       </w:pPr>
+      <w:r>
+        <w:rPr>
+          <w:rFonts w:cs="Times New Roman"/>
+        </w:rPr>
+        <w:t>Денежные средства от реализации конкурсной массы направлены на погашение требований по текущим платежам 1-4 очереди в порядке ст. 213.27 Федерального закона от 26.01.2002 №127-ФЗ «О несостоятельности (банкротстве)» и на частичное (полное) погашение требований кредиторов 3 очереди реестра требования кредиторов.</w:t>
+      </w:r>
     </w:p>
     <w:p>
       <w:pPr>
@@ -1078,18 +2298,6 @@
           <w:rFonts w:cs="Times New Roman"/>
         </w:rPr>
       </w:pPr>
-      <w:r>
-        <w:rPr>
-          <w:rFonts w:cs="Times New Roman"/>
-        </w:rPr>
-        <w:t>Денежные средства от реализации конкурсной массы направлены на погашение требований по текущим платежам 1-4 очереди в порядке ст. 213.27 Федерального закона от 2</w:t>
-      </w:r>
-      <w:r>
-        <w:rPr>
-          <w:rFonts w:cs="Times New Roman"/>
-        </w:rPr>
-        <w:t>6.01.2002 №127-ФЗ «О несостоятельности (банкротстве)» и на частичное (полное) погашение требований кредиторов 3 очереди реестра требования кредиторов.</w:t>
-      </w:r>
     </w:p>
     <w:p>
       <w:pPr>
@@ -1098,6 +2306,74 @@
           <w:rFonts w:cs="Times New Roman"/>
         </w:rPr>
       </w:pPr>
+      <w:r>
+        <w:rPr>
+          <w:rFonts w:cs="Times New Roman"/>
+        </w:rPr>
+        <w:t xml:space="preserve">Реестр требования кредиторов сформирован в общей сумме </w:t>
+      </w:r>
+      <w:r>
+        <w:rPr>
+          <w:rFonts w:cs="Times New Roman"/>
+          <w:highlight w:val="yellow"/>
+        </w:rPr>
+        <w:t xml:space="preserve">(общее количество заявленных </w:t>
+      </w:r>
+      <w:r>
+        <w:rPr>
+          <w:rFonts w:cs="Times New Roman"/>
+          <w:highlight w:val="yellow"/>
+        </w:rPr>
+        <w:lastRenderedPageBreak/>
+        <w:t>требований задолженности (можно подставлять из калькулятора</w:t>
+      </w:r>
+      <w:r>
+        <w:rPr>
+          <w:rFonts w:cs="Times New Roman"/>
+          <w:highlight w:val="yellow"/>
+        </w:rPr>
+        <w:t>)</w:t>
+      </w:r>
+      <w:r>
+        <w:rPr>
+          <w:rFonts w:cs="Times New Roman"/>
+          <w:highlight w:val="yellow"/>
+        </w:rPr>
+        <w:t>)</w:t>
+      </w:r>
+      <w:r>
+        <w:rPr>
+          <w:rFonts w:cs="Times New Roman"/>
+        </w:rPr>
+        <w:t xml:space="preserve"> руб., из них погашено в сумме </w:t>
+      </w:r>
+      <w:r>
+        <w:rPr>
+          <w:rFonts w:cs="Times New Roman"/>
+        </w:rPr>
+        <w:t xml:space="preserve">______ </w:t>
+      </w:r>
+      <w:r>
+        <w:rPr>
+          <w:rFonts w:cs="Times New Roman"/>
+          <w:highlight w:val="yellow"/>
+        </w:rPr>
+        <w:t xml:space="preserve">(количество </w:t>
+      </w:r>
+      <w:r>
+        <w:rPr>
+          <w:rFonts w:cs="Times New Roman"/>
+          <w:highlight w:val="yellow"/>
+        </w:rPr>
+        <w:t>конкурсной массы,</w:t>
+      </w:r>
+      <w:r>
+        <w:rPr>
+          <w:rFonts w:cs="Times New Roman"/>
+          <w:highlight w:val="yellow"/>
+        </w:rPr>
+        <w:t xml:space="preserve"> распределенной (можно подставлять из калькулятора).</w:t>
+      </w:r>
     </w:p>
     <w:p>
       <w:pPr>
@@ -1106,150 +2382,96 @@
           <w:rFonts w:cs="Times New Roman"/>
         </w:rPr>
       </w:pPr>
-      <w:r>
-        <w:rPr>
-          <w:rFonts w:cs="Times New Roman"/>
-        </w:rPr>
-        <w:t xml:space="preserve">Реестр требования кредиторов сформирован в общей сумме </w:t>
-      </w:r>
-      <w:r>
-        <w:rPr>
-          <w:rFonts w:cs="Times New Roman"/>
-          <w:highlight w:val="yellow"/>
-        </w:rPr>
-        <w:t>(общее количество заявленных требований задолженн</w:t>
-      </w:r>
-      <w:r>
-        <w:rPr>
-          <w:rFonts w:cs="Times New Roman"/>
-          <w:highlight w:val="yellow"/>
-        </w:rPr>
-        <w:t>ости (можно подставлять из калькулятора</w:t>
-      </w:r>
-      <w:r>
-        <w:rPr>
-          <w:rFonts w:cs="Times New Roman"/>
-          <w:highlight w:val="yellow"/>
-        </w:rPr>
-        <w:t>)</w:t>
-      </w:r>
-      <w:r>
-        <w:rPr>
-          <w:rFonts w:cs="Times New Roman"/>
-          <w:highlight w:val="yellow"/>
-        </w:rPr>
-        <w:t>)</w:t>
-      </w:r>
-      <w:r>
-        <w:rPr>
-          <w:rFonts w:cs="Times New Roman"/>
-        </w:rPr>
-        <w:t xml:space="preserve"> руб., из них погашено в сумме </w:t>
-      </w:r>
-      <w:r>
-        <w:rPr>
-          <w:rFonts w:cs="Times New Roman"/>
-        </w:rPr>
-        <w:t xml:space="preserve">______ </w:t>
-      </w:r>
-      <w:r>
-        <w:rPr>
-          <w:rFonts w:cs="Times New Roman"/>
-          <w:highlight w:val="yellow"/>
-        </w:rPr>
-        <w:t xml:space="preserve">(количество </w:t>
-      </w:r>
-      <w:r>
-        <w:rPr>
-          <w:rFonts w:cs="Times New Roman"/>
-          <w:highlight w:val="yellow"/>
-        </w:rPr>
-        <w:t>конкурсной массы,</w:t>
-      </w:r>
-      <w:r>
-        <w:rPr>
-          <w:rFonts w:cs="Times New Roman"/>
-          <w:highlight w:val="yellow"/>
-        </w:rPr>
-        <w:t xml:space="preserve"> распределенной </w:t>
-      </w:r>
-      <w:r>
-        <w:rPr>
-          <w:rFonts w:cs="Times New Roman"/>
-          <w:highlight w:val="yellow"/>
-        </w:rPr>
-        <w:t xml:space="preserve">(можно </w:t>
-      </w:r>
-      <w:r>
-        <w:rPr>
-          <w:rFonts w:cs="Times New Roman"/>
-          <w:highlight w:val="yellow"/>
-        </w:rPr>
-        <w:t>подставлять из калькулятора).</w:t>
-      </w:r>
     </w:p>
     <w:p>
       <w:pPr>
+        <w:ind w:firstLine="284"/>
         <w:jc w:val="both"/>
         <w:rPr>
           <w:rFonts w:cs="Times New Roman"/>
         </w:rPr>
       </w:pPr>
-    </w:p>
-    <w:p>
-      <w:pPr>
-        <w:jc w:val="both"/>
-        <w:rPr>
-          <w:rFonts w:cs="Times New Roman"/>
-        </w:rPr>
-      </w:pPr>
-      <w:r>
-        <w:rPr>
-          <w:rFonts w:cs="Times New Roman"/>
-        </w:rPr>
-        <w:t>В соответствии с п.1 ст. 213.28 Федерального закона от 26.10.2002 № 127-ФЗ «О несостоятельности (банкро</w:t>
-      </w:r>
-      <w:r>
-        <w:rPr>
-          <w:rFonts w:cs="Times New Roman"/>
-        </w:rPr>
-        <w:t>тстве)» направляю отчет о результатах реализации имущества гражданина с приложением копий документов, подтверждающих продажу имущества гражданина и погашение требований кредиторов, а также реестр требований кредиторов с указанием размера погашенных требова</w:t>
-      </w:r>
-      <w:r>
-        <w:rPr>
-          <w:rFonts w:cs="Times New Roman"/>
-        </w:rPr>
-        <w:t xml:space="preserve">ний кредиторов и ходатайствую о завершении </w:t>
-      </w:r>
-      <w:r>
-        <w:rPr>
-          <w:rFonts w:cs="Times New Roman"/>
-        </w:rPr>
-        <w:lastRenderedPageBreak/>
-        <w:t xml:space="preserve">процедуры реализации имущества </w:t>
-      </w:r>
-      <w:r>
-        <w:rPr>
-          <w:rFonts w:cs="Times New Roman"/>
-          <w:highlight w:val="yellow"/>
-        </w:rPr>
-        <w:t xml:space="preserve">(ФИО в </w:t>
+      <w:r>
+        <w:rPr>
+          <w:rFonts w:cs="Times New Roman"/>
+        </w:rPr>
+        <w:t xml:space="preserve">В соответствии с п.1 ст. 213.28 Федерального закона от 26.10.2002 № 127-ФЗ «О несостоятельности (банкротстве)» направляю отчет о результатах реализации имущества гражданина с приложением копий документов, подтверждающих продажу имущества гражданина и погашение требований кредиторов, а также реестр требований кредиторов с указанием размера погашенных требований кредиторов и ходатайствую о завершении процедуры реализации имущества </w:t>
+      </w:r>
+      <w:r>
+        <w:rPr>
+          <w:rFonts w:cs="Times New Roman"/>
+          <w:bCs/>
+          <w:shd w:val="clear" w:color="auto" w:fill="FFFFFF" w:themeFill="background1"/>
+        </w:rPr>
+        <w:t>{#</w:t>
+      </w:r>
+      <w:proofErr w:type="gramStart"/>
+      <w:r>
+        <w:rPr>
+          <w:rFonts w:cs="Times New Roman"/>
+          <w:bCs/>
+          <w:shd w:val="clear" w:color="auto" w:fill="FFFFFF" w:themeFill="background1"/>
+          <w:lang w:val="en-US"/>
+        </w:rPr>
+        <w:t>debtor</w:t>
+      </w:r>
+      <w:r>
+        <w:rPr>
+          <w:rFonts w:cs="Times New Roman"/>
+          <w:bCs/>
+          <w:shd w:val="clear" w:color="auto" w:fill="FFFFFF" w:themeFill="background1"/>
+        </w:rPr>
+        <w:t>}{</w:t>
       </w:r>
       <w:proofErr w:type="spellStart"/>
-      <w:r>
-        <w:rPr>
-          <w:rFonts w:cs="Times New Roman"/>
-          <w:highlight w:val="yellow"/>
-        </w:rPr>
-        <w:t>род.п</w:t>
+      <w:proofErr w:type="gramEnd"/>
+      <w:r>
+        <w:rPr>
+          <w:rFonts w:cs="Times New Roman"/>
+          <w:bCs/>
+          <w:shd w:val="clear" w:color="auto" w:fill="FFFFFF" w:themeFill="background1"/>
+          <w:lang w:val="en-US"/>
+        </w:rPr>
+        <w:t>fullNameGenitive</w:t>
       </w:r>
       <w:proofErr w:type="spellEnd"/>
       <w:r>
         <w:rPr>
           <w:rFonts w:cs="Times New Roman"/>
-          <w:highlight w:val="yellow"/>
-        </w:rPr>
-        <w:t>.)</w:t>
+          <w:bCs/>
+          <w:shd w:val="clear" w:color="auto" w:fill="FFFFFF" w:themeFill="background1"/>
+        </w:rPr>
+        <w:t>}</w:t>
+      </w:r>
+      <w:r>
+        <w:rPr>
+          <w:rFonts w:cs="Times New Roman"/>
+          <w:bCs/>
+        </w:rPr>
+        <w:t>{/</w:t>
+      </w:r>
+      <w:r>
+        <w:rPr>
+          <w:rFonts w:cs="Times New Roman"/>
+          <w:bCs/>
+          <w:shd w:val="clear" w:color="auto" w:fill="FFFFFF" w:themeFill="background1"/>
+          <w:lang w:val="en-US"/>
+        </w:rPr>
+        <w:t>debtor</w:t>
+      </w:r>
+      <w:r>
+        <w:rPr>
+          <w:rFonts w:cs="Times New Roman"/>
+          <w:bCs/>
+        </w:rPr>
+        <w:t>}</w:t>
+      </w:r>
+      <w:r>
+        <w:rPr>
+          <w:rFonts w:cs="Times New Roman"/>
+          <w:bCs/>
+        </w:rPr>
+        <w:t>.</w:t>
       </w:r>
     </w:p>
     <w:p>
@@ -1325,13 +2547,7 @@
         <w:rPr>
           <w:rFonts w:cs="Times New Roman"/>
         </w:rPr>
-        <w:t>Отчет финансового управляющего (о результатах</w:t>
-      </w:r>
-      <w:r>
-        <w:rPr>
-          <w:rFonts w:cs="Times New Roman"/>
-        </w:rPr>
-        <w:t xml:space="preserve"> проведения реализации имущества гражданина);</w:t>
+        <w:t>Отчет финансового управляющего (о результатах проведения реализации имущества гражданина);</w:t>
       </w:r>
     </w:p>
     <w:p>
@@ -1406,9 +2622,9 @@
         <w:tblLook w:val="04A0" w:firstRow="1" w:lastRow="0" w:firstColumn="1" w:lastColumn="0" w:noHBand="0" w:noVBand="1"/>
       </w:tblPr>
       <w:tblGrid>
-        <w:gridCol w:w="4787"/>
-        <w:gridCol w:w="62"/>
-        <w:gridCol w:w="4789"/>
+        <w:gridCol w:w="4476"/>
+        <w:gridCol w:w="61"/>
+        <w:gridCol w:w="5101"/>
       </w:tblGrid>
       <w:tr>
         <w:tc>
@@ -1420,13 +2636,12 @@
             <w:pPr>
               <w:rPr>
                 <w:rFonts w:cs="Times New Roman"/>
-                <w:highlight w:val="yellow"/>
               </w:rPr>
             </w:pPr>
             <w:r>
               <w:rPr>
                 <w:rFonts w:cs="Times New Roman"/>
-                <w:highlight w:val="yellow"/>
+                <w:lang w:val="en-US"/>
               </w:rPr>
               <w:t> </w:t>
             </w:r>
@@ -1435,78 +2650,106 @@
             <w:pPr>
               <w:rPr>
                 <w:rFonts w:cs="Times New Roman"/>
-                <w:highlight w:val="yellow"/>
               </w:rPr>
             </w:pPr>
             <w:r>
               <w:rPr>
                 <w:rFonts w:cs="Times New Roman"/>
                 <w:b/>
-                <w:highlight w:val="yellow"/>
                 <w:lang w:eastAsia="ru-RU"/>
               </w:rPr>
-              <w:t>Финансовый управляющий</w:t>
+              <w:t>Финансовый</w:t>
             </w:r>
             <w:r>
               <w:rPr>
                 <w:rFonts w:cs="Times New Roman"/>
                 <w:b/>
-                <w:bCs/>
-                <w:highlight w:val="yellow"/>
+                <w:lang w:eastAsia="ru-RU"/>
+              </w:rPr>
+              <w:t xml:space="preserve"> </w:t>
+            </w:r>
+            <w:r>
+              <w:rPr>
+                <w:rFonts w:cs="Times New Roman"/>
+                <w:b/>
+                <w:lang w:eastAsia="ru-RU"/>
+              </w:rPr>
+              <w:t>управляющий</w:t>
+            </w:r>
+            <w:r>
+              <w:rPr>
+                <w:rFonts w:cs="Times New Roman"/>
+                <w:b/>
+                <w:bCs/>
               </w:rPr>
               <w:br/>
             </w:r>
             <w:r>
               <w:rPr>
                 <w:rFonts w:cs="Times New Roman"/>
-                <w:b/>
-                <w:bCs/>
-                <w:highlight w:val="yellow"/>
-                <w:lang w:eastAsia="ru-RU"/>
-              </w:rPr>
-              <w:t xml:space="preserve">(ФИО в </w:t>
+                <w:bCs/>
+                <w:shd w:val="clear" w:color="auto" w:fill="FFFFFF" w:themeFill="background1"/>
+              </w:rPr>
+              <w:t>{#</w:t>
+            </w:r>
+            <w:r>
+              <w:rPr>
+                <w:rFonts w:cs="Times New Roman"/>
+                <w:bCs/>
+                <w:shd w:val="clear" w:color="auto" w:fill="FFFFFF" w:themeFill="background1"/>
+                <w:lang w:val="en-US"/>
+              </w:rPr>
+              <w:t>debtor</w:t>
+            </w:r>
+            <w:r>
+              <w:rPr>
+                <w:rFonts w:cs="Times New Roman"/>
+                <w:bCs/>
+                <w:shd w:val="clear" w:color="auto" w:fill="FFFFFF" w:themeFill="background1"/>
+              </w:rPr>
+              <w:t>}{</w:t>
             </w:r>
             <w:proofErr w:type="spellStart"/>
             <w:r>
               <w:rPr>
                 <w:rFonts w:cs="Times New Roman"/>
-                <w:b/>
-                <w:bCs/>
-                <w:highlight w:val="yellow"/>
-                <w:lang w:eastAsia="ru-RU"/>
-              </w:rPr>
-              <w:t>род.п</w:t>
+                <w:bCs/>
+                <w:shd w:val="clear" w:color="auto" w:fill="FFFFFF" w:themeFill="background1"/>
+                <w:lang w:val="en-US"/>
+              </w:rPr>
+              <w:t>fullNameGenitive</w:t>
             </w:r>
             <w:proofErr w:type="spellEnd"/>
             <w:r>
               <w:rPr>
                 <w:rFonts w:cs="Times New Roman"/>
-                <w:b/>
-                <w:bCs/>
-                <w:highlight w:val="yellow"/>
-                <w:lang w:eastAsia="ru-RU"/>
-              </w:rPr>
-              <w:t>.</w:t>
-            </w:r>
-            <w:r>
-              <w:rPr>
-                <w:rFonts w:cs="Times New Roman"/>
-                <w:b/>
-                <w:bCs/>
-                <w:highlight w:val="yellow"/>
-                <w:lang w:eastAsia="ru-RU"/>
-              </w:rPr>
-              <w:t xml:space="preserve"> должника</w:t>
-            </w:r>
-            <w:r>
-              <w:rPr>
-                <w:rFonts w:cs="Times New Roman"/>
-                <w:b/>
-                <w:bCs/>
-                <w:highlight w:val="yellow"/>
-                <w:lang w:eastAsia="ru-RU"/>
-              </w:rPr>
-              <w:t>)</w:t>
+                <w:bCs/>
+                <w:shd w:val="clear" w:color="auto" w:fill="FFFFFF" w:themeFill="background1"/>
+              </w:rPr>
+              <w:t>}</w:t>
+            </w:r>
+            <w:r>
+              <w:rPr>
+                <w:rFonts w:cs="Times New Roman"/>
+                <w:bCs/>
+              </w:rPr>
+              <w:t>{/</w:t>
+            </w:r>
+            <w:r>
+              <w:rPr>
+                <w:rFonts w:cs="Times New Roman"/>
+                <w:bCs/>
+                <w:shd w:val="clear" w:color="auto" w:fill="FFFFFF" w:themeFill="background1"/>
+                <w:lang w:val="en-US"/>
+              </w:rPr>
+              <w:t>debtor</w:t>
+            </w:r>
+            <w:r>
+              <w:rPr>
+                <w:rFonts w:cs="Times New Roman"/>
+                <w:bCs/>
+              </w:rPr>
+              <w:t>}</w:t>
             </w:r>
           </w:p>
         </w:tc>
@@ -1520,13 +2763,12 @@
             <w:pPr>
               <w:rPr>
                 <w:rFonts w:cs="Times New Roman"/>
-                <w:highlight w:val="yellow"/>
               </w:rPr>
             </w:pPr>
             <w:r>
               <w:rPr>
                 <w:rFonts w:cs="Times New Roman"/>
-                <w:highlight w:val="yellow"/>
+                <w:lang w:val="en-US"/>
               </w:rPr>
               <w:t> </w:t>
             </w:r>
@@ -1544,39 +2786,71 @@
               <w:rPr>
                 <w:rFonts w:cs="Times New Roman"/>
                 <w:b/>
-                <w:highlight w:val="yellow"/>
-                <w:lang w:eastAsia="ru-RU"/>
               </w:rPr>
             </w:pPr>
-            <w:bookmarkStart w:id="0" w:name="__DdeLink__67_3727733106"/>
+            <w:bookmarkStart w:id="1" w:name="__DdeLink__67_3727733106"/>
             <w:r>
               <w:rPr>
                 <w:rFonts w:cs="Times New Roman"/>
                 <w:b/>
-                <w:highlight w:val="yellow"/>
-                <w:lang w:eastAsia="ru-RU"/>
-              </w:rPr>
-              <w:t>(</w:t>
-            </w:r>
+                <w:bCs/>
+                <w:shd w:val="clear" w:color="auto" w:fill="FFFFFF" w:themeFill="background1"/>
+                <w:lang w:val="en-US"/>
+              </w:rPr>
+              <w:t>{#</w:t>
+            </w:r>
+            <w:proofErr w:type="spellStart"/>
             <w:r>
               <w:rPr>
                 <w:rFonts w:cs="Times New Roman"/>
                 <w:b/>
-                <w:highlight w:val="yellow"/>
-                <w:lang w:eastAsia="ru-RU"/>
-              </w:rPr>
-              <w:t>инициалы</w:t>
-            </w:r>
+                <w:bCs/>
+                <w:shd w:val="clear" w:color="auto" w:fill="FFFFFF" w:themeFill="background1"/>
+                <w:lang w:val="en-US"/>
+              </w:rPr>
+              <w:t>financialManager</w:t>
+            </w:r>
+            <w:proofErr w:type="spellEnd"/>
             <w:r>
               <w:rPr>
                 <w:rFonts w:cs="Times New Roman"/>
                 <w:b/>
-                <w:highlight w:val="yellow"/>
-                <w:lang w:eastAsia="ru-RU"/>
-              </w:rPr>
-              <w:t>, фамилия)</w:t>
-            </w:r>
-            <w:bookmarkEnd w:id="0"/>
+                <w:bCs/>
+                <w:shd w:val="clear" w:color="auto" w:fill="FFFFFF" w:themeFill="background1"/>
+                <w:lang w:val="en-US"/>
+              </w:rPr>
+              <w:t>}{initials}</w:t>
+            </w:r>
+            <w:r>
+              <w:rPr>
+                <w:rFonts w:cs="Times New Roman"/>
+                <w:b/>
+                <w:bCs/>
+                <w:lang w:val="en-US"/>
+              </w:rPr>
+              <w:t>{/</w:t>
+            </w:r>
+            <w:proofErr w:type="spellStart"/>
+            <w:r>
+              <w:rPr>
+                <w:rFonts w:cs="Times New Roman"/>
+                <w:b/>
+                <w:bCs/>
+                <w:lang w:val="en-US"/>
+              </w:rPr>
+              <w:t>financialManager</w:t>
+            </w:r>
+            <w:proofErr w:type="spellEnd"/>
+            <w:r>
+              <w:rPr>
+                <w:rFonts w:cs="Times New Roman"/>
+                <w:b/>
+                <w:bCs/>
+                <w:lang w:val="en-US"/>
+              </w:rPr>
+              <w:t>}</w:t>
+            </w:r>
+            <w:bookmarkEnd w:id="1"/>
           </w:p>
         </w:tc>
       </w:tr>
@@ -1587,8 +2861,6 @@
           <w:rFonts w:cs="Times New Roman"/>
         </w:rPr>
       </w:pPr>
-      <w:bookmarkStart w:id="1" w:name="_GoBack"/>
-      <w:bookmarkEnd w:id="1"/>
     </w:p>
     <w:sectPr>
       <w:pgSz w:w="11906" w:h="16838"/>
